--- a/DB_Mariam_Poghosyan_HW_AnAuctionHouse_descriptions.docx
+++ b/DB_Mariam_Poghosyan_HW_AnAuctionHouse_descriptions.docx
@@ -2360,16 +2360,6 @@
         <w:pStyle w:val="BodyText"/>
       </w:pPr>
     </w:p>
-    <w:p>
-      <w:pPr>
-        <w:pStyle w:val="BodyText"/>
-      </w:pPr>
-    </w:p>
-    <w:p>
-      <w:pPr>
-        <w:pStyle w:val="BodyText"/>
-      </w:pPr>
-    </w:p>
     <w:tbl>
       <w:tblPr>
         <w:tblW w:w="0" w:type="auto"/>
@@ -3013,10 +3003,7 @@
               <w:pStyle w:val="BodyText"/>
             </w:pPr>
             <w:r>
-              <w:t xml:space="preserve"> </w:t>
-            </w:r>
-            <w:r>
-              <w:t>Seller</w:t>
+              <w:t xml:space="preserve"> Seller</w:t>
             </w:r>
           </w:p>
         </w:tc>
@@ -3030,10 +3017,7 @@
             </w:pPr>
             <w:proofErr w:type="spellStart"/>
             <w:r>
-              <w:t>seller</w:t>
-            </w:r>
-            <w:r>
-              <w:t>_id</w:t>
+              <w:t>seller_id</w:t>
             </w:r>
             <w:proofErr w:type="spellEnd"/>
           </w:p>
@@ -3142,15 +3126,7 @@
                 <w:szCs w:val="24"/>
                 <w:lang w:eastAsia="ru-RU"/>
               </w:rPr>
-              <w:t>full</w:t>
-            </w:r>
-            <w:r>
-              <w:rPr>
-                <w:sz w:val="24"/>
-                <w:szCs w:val="24"/>
-                <w:lang w:eastAsia="ru-RU"/>
-              </w:rPr>
-              <w:t xml:space="preserve"> name</w:t>
+              <w:t>full name</w:t>
             </w:r>
           </w:p>
         </w:tc>
@@ -3217,15 +3193,7 @@
                 <w:szCs w:val="24"/>
                 <w:lang w:eastAsia="ru-RU"/>
               </w:rPr>
-              <w:t>Sellers contact</w:t>
-            </w:r>
-            <w:r>
-              <w:rPr>
-                <w:sz w:val="24"/>
-                <w:szCs w:val="24"/>
-                <w:lang w:eastAsia="ru-RU"/>
-              </w:rPr>
-              <w:t xml:space="preserve"> details</w:t>
+              <w:t>Sellers contact details</w:t>
             </w:r>
           </w:p>
         </w:tc>
@@ -3370,10 +3338,7 @@
               <w:pStyle w:val="BodyText"/>
             </w:pPr>
             <w:r>
-              <w:t xml:space="preserve"> </w:t>
-            </w:r>
-            <w:r>
-              <w:t>Buyer</w:t>
+              <w:t xml:space="preserve"> Buyer</w:t>
             </w:r>
           </w:p>
         </w:tc>
@@ -3387,10 +3352,7 @@
             </w:pPr>
             <w:proofErr w:type="spellStart"/>
             <w:r>
-              <w:t>buyer</w:t>
-            </w:r>
-            <w:r>
-              <w:t>_id</w:t>
+              <w:t>buyer_id</w:t>
             </w:r>
             <w:proofErr w:type="spellEnd"/>
           </w:p>
@@ -3499,15 +3461,7 @@
                 <w:szCs w:val="24"/>
                 <w:lang w:eastAsia="ru-RU"/>
               </w:rPr>
-              <w:t>full</w:t>
-            </w:r>
-            <w:r>
-              <w:rPr>
-                <w:sz w:val="24"/>
-                <w:szCs w:val="24"/>
-                <w:lang w:eastAsia="ru-RU"/>
-              </w:rPr>
-              <w:t xml:space="preserve"> name</w:t>
+              <w:t>full name</w:t>
             </w:r>
           </w:p>
         </w:tc>
@@ -3549,16 +3503,7 @@
             </w:pPr>
             <w:proofErr w:type="spellStart"/>
             <w:r>
-              <w:t>c</w:t>
-            </w:r>
-            <w:r>
-              <w:t>ontact</w:t>
-            </w:r>
-            <w:r>
-              <w:t>_</w:t>
-            </w:r>
-            <w:r>
-              <w:t>info</w:t>
+              <w:t>contact_info</w:t>
             </w:r>
             <w:proofErr w:type="spellEnd"/>
           </w:p>
@@ -3583,15 +3528,7 @@
                 <w:szCs w:val="24"/>
                 <w:lang w:eastAsia="ru-RU"/>
               </w:rPr>
-              <w:t>buyer</w:t>
-            </w:r>
-            <w:r>
-              <w:rPr>
-                <w:sz w:val="24"/>
-                <w:szCs w:val="24"/>
-                <w:lang w:eastAsia="ru-RU"/>
-              </w:rPr>
-              <w:t>s contact details</w:t>
+              <w:t>buyers contact details</w:t>
             </w:r>
           </w:p>
         </w:tc>
@@ -3610,21 +3547,6 @@
         </w:tc>
       </w:tr>
     </w:tbl>
-    <w:p>
-      <w:pPr>
-        <w:pStyle w:val="BodyText"/>
-      </w:pPr>
-    </w:p>
-    <w:p>
-      <w:pPr>
-        <w:pStyle w:val="BodyText"/>
-      </w:pPr>
-    </w:p>
-    <w:p>
-      <w:pPr>
-        <w:pStyle w:val="BodyText"/>
-      </w:pPr>
-    </w:p>
     <w:p>
       <w:pPr>
         <w:pStyle w:val="BodyText"/>
@@ -3678,7 +3600,6 @@
                 <w:sz w:val="18"/>
                 <w:szCs w:val="18"/>
               </w:rPr>
-              <w:lastRenderedPageBreak/>
               <w:t>Table Name</w:t>
             </w:r>
           </w:p>
@@ -3779,10 +3700,7 @@
               <w:pStyle w:val="BodyText"/>
             </w:pPr>
             <w:r>
-              <w:t xml:space="preserve"> </w:t>
-            </w:r>
-            <w:r>
-              <w:t>Bid</w:t>
+              <w:t xml:space="preserve"> Bid</w:t>
             </w:r>
           </w:p>
         </w:tc>
@@ -3796,10 +3714,7 @@
             </w:pPr>
             <w:proofErr w:type="spellStart"/>
             <w:r>
-              <w:t>bid</w:t>
-            </w:r>
-            <w:r>
-              <w:t>_id</w:t>
+              <w:t>bid_id</w:t>
             </w:r>
             <w:proofErr w:type="spellEnd"/>
           </w:p>
@@ -4141,16 +4056,6 @@
         </w:tc>
       </w:tr>
     </w:tbl>
-    <w:p>
-      <w:pPr>
-        <w:pStyle w:val="BodyText"/>
-      </w:pPr>
-    </w:p>
-    <w:p>
-      <w:pPr>
-        <w:pStyle w:val="BodyText"/>
-      </w:pPr>
-    </w:p>
     <w:p>
       <w:pPr>
         <w:pStyle w:val="BodyText"/>
@@ -4304,10 +4209,7 @@
               <w:pStyle w:val="BodyText"/>
             </w:pPr>
             <w:r>
-              <w:t xml:space="preserve"> </w:t>
-            </w:r>
-            <w:r>
-              <w:t>Transaction</w:t>
+              <w:t xml:space="preserve"> Transaction</w:t>
             </w:r>
           </w:p>
         </w:tc>
@@ -4321,10 +4223,7 @@
             </w:pPr>
             <w:proofErr w:type="spellStart"/>
             <w:r>
-              <w:t>transaction</w:t>
-            </w:r>
-            <w:r>
-              <w:t>_id</w:t>
+              <w:t>transaction_id</w:t>
             </w:r>
             <w:proofErr w:type="spellEnd"/>
           </w:p>
@@ -4338,13 +4237,7 @@
               <w:pStyle w:val="BodyText"/>
             </w:pPr>
             <w:r>
-              <w:t>Unique transaction ID</w:t>
-            </w:r>
-            <w:r>
-              <w:t xml:space="preserve"> </w:t>
-            </w:r>
-            <w:r>
-              <w:t>(PK)</w:t>
+              <w:t>Unique transaction ID (PK)</w:t>
             </w:r>
           </w:p>
         </w:tc>
@@ -4387,10 +4280,7 @@
             </w:pPr>
             <w:proofErr w:type="spellStart"/>
             <w:r>
-              <w:t>b</w:t>
-            </w:r>
-            <w:r>
-              <w:t>uyer_id</w:t>
+              <w:t>buyer_id</w:t>
             </w:r>
             <w:proofErr w:type="spellEnd"/>
           </w:p>
@@ -4406,6 +4296,9 @@
             </w:pPr>
             <w:r>
               <w:t>Buyer completing purchase</w:t>
+            </w:r>
+            <w:r>
+              <w:t xml:space="preserve"> (FK)</w:t>
             </w:r>
           </w:p>
         </w:tc>
@@ -4469,6 +4362,9 @@
             <w:r>
               <w:t>Purchased item ID</w:t>
             </w:r>
+            <w:r>
+              <w:t xml:space="preserve"> (FK)</w:t>
+            </w:r>
           </w:p>
         </w:tc>
         <w:tc>
@@ -4686,16 +4582,6 @@
         </w:tc>
       </w:tr>
     </w:tbl>
-    <w:p>
-      <w:pPr>
-        <w:pStyle w:val="BodyText"/>
-      </w:pPr>
-    </w:p>
-    <w:p>
-      <w:pPr>
-        <w:pStyle w:val="BodyText"/>
-      </w:pPr>
-    </w:p>
     <w:p>
       <w:pPr>
         <w:pStyle w:val="BodyText"/>
@@ -4865,10 +4751,7 @@
             </w:pPr>
             <w:proofErr w:type="spellStart"/>
             <w:r>
-              <w:t>lot</w:t>
-            </w:r>
-            <w:r>
-              <w:t>_id</w:t>
+              <w:t>lot_id</w:t>
             </w:r>
             <w:proofErr w:type="spellEnd"/>
           </w:p>
@@ -4977,10 +4860,7 @@
               <w:pStyle w:val="BodyText"/>
             </w:pPr>
             <w:r>
-              <w:t>Auction holding item</w:t>
-            </w:r>
-            <w:r>
-              <w:t xml:space="preserve"> (FK)</w:t>
+              <w:t>Auction holding item (FK)</w:t>
             </w:r>
           </w:p>
         </w:tc>
@@ -5050,7 +4930,7 @@
                 <w:szCs w:val="24"/>
                 <w:lang w:eastAsia="ru-RU"/>
               </w:rPr>
-              <w:t xml:space="preserve">Item </w:t>
+              <w:t xml:space="preserve">Item in </w:t>
             </w:r>
             <w:r>
               <w:rPr>
@@ -5058,18 +4938,8 @@
                 <w:szCs w:val="24"/>
                 <w:lang w:eastAsia="ru-RU"/>
               </w:rPr>
-              <w:t xml:space="preserve">in </w:t>
-            </w:r>
-            <w:proofErr w:type="gramStart"/>
-            <w:r>
-              <w:rPr>
-                <w:sz w:val="24"/>
-                <w:szCs w:val="24"/>
-                <w:lang w:eastAsia="ru-RU"/>
-              </w:rPr>
-              <w:t>auction(</w:t>
-            </w:r>
-            <w:proofErr w:type="gramEnd"/>
+              <w:t>auction (</w:t>
+            </w:r>
             <w:r>
               <w:rPr>
                 <w:sz w:val="24"/>
@@ -5194,91 +5064,118 @@
           <w:tcPr>
             <w:tcW w:w="2302" w:type="dxa"/>
             <w:vMerge w:val="restart"/>
-          </w:tcPr>
-          <w:p>
-            <w:pPr>
-              <w:pStyle w:val="BodyText"/>
-            </w:pPr>
-            <w:r>
-              <w:t>Category</w:t>
-            </w:r>
-          </w:p>
-        </w:tc>
-        <w:tc>
-          <w:tcPr>
-            <w:tcW w:w="2302" w:type="dxa"/>
-          </w:tcPr>
-          <w:p>
-            <w:pPr>
-              <w:pStyle w:val="BodyText"/>
-            </w:pPr>
-            <w:proofErr w:type="spellStart"/>
-            <w:r>
-              <w:t>category</w:t>
-            </w:r>
-            <w:r>
-              <w:t>_id</w:t>
-            </w:r>
-            <w:proofErr w:type="spellEnd"/>
-          </w:p>
-        </w:tc>
-        <w:tc>
-          <w:tcPr>
-            <w:tcW w:w="2302" w:type="dxa"/>
-          </w:tcPr>
-          <w:p>
-            <w:pPr>
-              <w:pStyle w:val="BodyText"/>
-            </w:pPr>
-            <w:proofErr w:type="spellStart"/>
-            <w:r>
+            <w:tcBorders>
+              <w:top w:val="single" w:sz="4" w:space="0" w:color="76CDD8"/>
+              <w:left w:val="single" w:sz="4" w:space="0" w:color="76CDD8"/>
+              <w:bottom w:val="single" w:sz="4" w:space="0" w:color="76CDD8"/>
+              <w:right w:val="single" w:sz="4" w:space="0" w:color="76CDD8"/>
+            </w:tcBorders>
+            <w:shd w:val="clear" w:color="auto" w:fill="76CDD8"/>
+          </w:tcPr>
+          <w:p>
+            <w:pPr>
+              <w:pStyle w:val="BodyText"/>
+            </w:pPr>
+            <w:r>
+              <w:t>Table Name</w:t>
+            </w:r>
+          </w:p>
+        </w:tc>
+        <w:tc>
+          <w:tcPr>
+            <w:tcW w:w="2302" w:type="dxa"/>
+            <w:tcBorders>
+              <w:top w:val="single" w:sz="4" w:space="0" w:color="76CDD8"/>
+              <w:left w:val="single" w:sz="4" w:space="0" w:color="76CDD8"/>
+              <w:bottom w:val="single" w:sz="4" w:space="0" w:color="76CDD8"/>
+              <w:right w:val="single" w:sz="4" w:space="0" w:color="76CDD8"/>
+            </w:tcBorders>
+            <w:shd w:val="clear" w:color="auto" w:fill="76CDD8"/>
+          </w:tcPr>
+          <w:p>
+            <w:pPr>
+              <w:pStyle w:val="BodyText"/>
+            </w:pPr>
+            <w:r>
+              <w:t xml:space="preserve">Field name </w:t>
+            </w:r>
+          </w:p>
+        </w:tc>
+        <w:tc>
+          <w:tcPr>
+            <w:tcW w:w="2302" w:type="dxa"/>
+            <w:tcBorders>
+              <w:top w:val="single" w:sz="4" w:space="0" w:color="76CDD8"/>
+              <w:left w:val="single" w:sz="4" w:space="0" w:color="76CDD8"/>
+              <w:bottom w:val="single" w:sz="4" w:space="0" w:color="76CDD8"/>
+              <w:right w:val="single" w:sz="4" w:space="0" w:color="76CDD8"/>
+            </w:tcBorders>
+            <w:shd w:val="clear" w:color="auto" w:fill="76CDD8"/>
+          </w:tcPr>
+          <w:p>
+            <w:pPr>
+              <w:pStyle w:val="BodyText"/>
               <w:rPr>
                 <w:sz w:val="24"/>
                 <w:szCs w:val="24"/>
                 <w:lang w:val="ru-RU" w:eastAsia="ru-RU"/>
               </w:rPr>
-              <w:t>Unique</w:t>
-            </w:r>
-            <w:proofErr w:type="spellEnd"/>
+            </w:pPr>
+            <w:proofErr w:type="spellStart"/>
             <w:r>
               <w:rPr>
                 <w:sz w:val="24"/>
                 <w:szCs w:val="24"/>
                 <w:lang w:val="ru-RU" w:eastAsia="ru-RU"/>
               </w:rPr>
-              <w:t xml:space="preserve"> </w:t>
-            </w:r>
-            <w:r>
-              <w:rPr>
-                <w:sz w:val="24"/>
-                <w:szCs w:val="24"/>
-                <w:lang w:eastAsia="ru-RU"/>
-              </w:rPr>
-              <w:t>category</w:t>
-            </w:r>
+              <w:t>Field</w:t>
+            </w:r>
+            <w:proofErr w:type="spellEnd"/>
             <w:r>
               <w:rPr>
                 <w:sz w:val="24"/>
                 <w:szCs w:val="24"/>
                 <w:lang w:val="ru-RU" w:eastAsia="ru-RU"/>
               </w:rPr>
-              <w:t xml:space="preserve"> ID</w:t>
-            </w:r>
-            <w:r>
-              <w:t xml:space="preserve"> (PK)</w:t>
-            </w:r>
-          </w:p>
-        </w:tc>
-        <w:tc>
-          <w:tcPr>
-            <w:tcW w:w="2302" w:type="dxa"/>
-          </w:tcPr>
-          <w:p>
-            <w:pPr>
-              <w:pStyle w:val="BodyText"/>
-            </w:pPr>
-            <w:r>
-              <w:t>Int</w:t>
+              <w:t xml:space="preserve"> </w:t>
+            </w:r>
+            <w:proofErr w:type="spellStart"/>
+            <w:r>
+              <w:rPr>
+                <w:sz w:val="24"/>
+                <w:szCs w:val="24"/>
+                <w:lang w:val="ru-RU" w:eastAsia="ru-RU"/>
+              </w:rPr>
+              <w:t>Description</w:t>
+            </w:r>
+            <w:proofErr w:type="spellEnd"/>
+            <w:r>
+              <w:rPr>
+                <w:sz w:val="24"/>
+                <w:szCs w:val="24"/>
+                <w:lang w:val="ru-RU" w:eastAsia="ru-RU"/>
+              </w:rPr>
+              <w:t xml:space="preserve"> </w:t>
+            </w:r>
+          </w:p>
+        </w:tc>
+        <w:tc>
+          <w:tcPr>
+            <w:tcW w:w="2302" w:type="dxa"/>
+            <w:tcBorders>
+              <w:top w:val="single" w:sz="4" w:space="0" w:color="76CDD8"/>
+              <w:left w:val="single" w:sz="4" w:space="0" w:color="76CDD8"/>
+              <w:bottom w:val="single" w:sz="4" w:space="0" w:color="76CDD8"/>
+              <w:right w:val="single" w:sz="4" w:space="0" w:color="76CDD8"/>
+            </w:tcBorders>
+            <w:shd w:val="clear" w:color="auto" w:fill="76CDD8"/>
+          </w:tcPr>
+          <w:p>
+            <w:pPr>
+              <w:pStyle w:val="BodyText"/>
+            </w:pPr>
+            <w:r>
+              <w:t xml:space="preserve">Data Type </w:t>
             </w:r>
           </w:p>
         </w:tc>
@@ -5290,12 +5187,15 @@
         <w:tc>
           <w:tcPr>
             <w:tcW w:w="2302" w:type="dxa"/>
-            <w:vMerge/>
-          </w:tcPr>
-          <w:p>
-            <w:pPr>
-              <w:pStyle w:val="BodyText"/>
-            </w:pPr>
+            <w:vMerge w:val="restart"/>
+          </w:tcPr>
+          <w:p>
+            <w:pPr>
+              <w:pStyle w:val="BodyText"/>
+            </w:pPr>
+            <w:r>
+              <w:t>Category</w:t>
+            </w:r>
           </w:p>
         </w:tc>
         <w:tc>
@@ -5308,13 +5208,7 @@
             </w:pPr>
             <w:proofErr w:type="spellStart"/>
             <w:r>
-              <w:t>c</w:t>
-            </w:r>
-            <w:r>
-              <w:t>ategory_</w:t>
-            </w:r>
-            <w:r>
-              <w:t>name</w:t>
+              <w:t>category_id</w:t>
             </w:r>
             <w:proofErr w:type="spellEnd"/>
           </w:p>
@@ -5322,18 +5216,112 @@
         <w:tc>
           <w:tcPr>
             <w:tcW w:w="2302" w:type="dxa"/>
-            <w:vAlign w:val="center"/>
-          </w:tcPr>
-          <w:p>
-            <w:pPr>
-              <w:pStyle w:val="BodyText"/>
-            </w:pPr>
+          </w:tcPr>
+          <w:p>
+            <w:pPr>
+              <w:pStyle w:val="BodyText"/>
+            </w:pPr>
+            <w:proofErr w:type="spellStart"/>
+            <w:r>
+              <w:rPr>
+                <w:sz w:val="24"/>
+                <w:szCs w:val="24"/>
+                <w:lang w:val="ru-RU" w:eastAsia="ru-RU"/>
+              </w:rPr>
+              <w:t>Unique</w:t>
+            </w:r>
+            <w:proofErr w:type="spellEnd"/>
+            <w:r>
+              <w:rPr>
+                <w:sz w:val="24"/>
+                <w:szCs w:val="24"/>
+                <w:lang w:val="ru-RU" w:eastAsia="ru-RU"/>
+              </w:rPr>
+              <w:t xml:space="preserve"> </w:t>
+            </w:r>
             <w:r>
               <w:rPr>
                 <w:sz w:val="24"/>
                 <w:szCs w:val="24"/>
                 <w:lang w:eastAsia="ru-RU"/>
               </w:rPr>
+              <w:t>category</w:t>
+            </w:r>
+            <w:r>
+              <w:rPr>
+                <w:sz w:val="24"/>
+                <w:szCs w:val="24"/>
+                <w:lang w:val="ru-RU" w:eastAsia="ru-RU"/>
+              </w:rPr>
+              <w:t xml:space="preserve"> ID</w:t>
+            </w:r>
+            <w:r>
+              <w:t xml:space="preserve"> (PK)</w:t>
+            </w:r>
+          </w:p>
+        </w:tc>
+        <w:tc>
+          <w:tcPr>
+            <w:tcW w:w="2302" w:type="dxa"/>
+          </w:tcPr>
+          <w:p>
+            <w:pPr>
+              <w:pStyle w:val="BodyText"/>
+            </w:pPr>
+            <w:r>
+              <w:t>Int</w:t>
+            </w:r>
+          </w:p>
+        </w:tc>
+      </w:tr>
+      <w:tr>
+        <w:trPr>
+          <w:trHeight w:val="432"/>
+        </w:trPr>
+        <w:tc>
+          <w:tcPr>
+            <w:tcW w:w="2302" w:type="dxa"/>
+            <w:vMerge/>
+          </w:tcPr>
+          <w:p>
+            <w:pPr>
+              <w:pStyle w:val="BodyText"/>
+            </w:pPr>
+          </w:p>
+        </w:tc>
+        <w:tc>
+          <w:tcPr>
+            <w:tcW w:w="2302" w:type="dxa"/>
+          </w:tcPr>
+          <w:p>
+            <w:pPr>
+              <w:pStyle w:val="BodyText"/>
+            </w:pPr>
+            <w:proofErr w:type="spellStart"/>
+            <w:r>
+              <w:t>c</w:t>
+            </w:r>
+            <w:r>
+              <w:t>ategory_name</w:t>
+            </w:r>
+            <w:proofErr w:type="spellEnd"/>
+          </w:p>
+        </w:tc>
+        <w:tc>
+          <w:tcPr>
+            <w:tcW w:w="2302" w:type="dxa"/>
+            <w:vAlign w:val="center"/>
+          </w:tcPr>
+          <w:p>
+            <w:pPr>
+              <w:pStyle w:val="BodyText"/>
+            </w:pPr>
+            <w:r>
+              <w:rPr>
+                <w:sz w:val="24"/>
+                <w:szCs w:val="24"/>
+                <w:lang w:eastAsia="ru-RU"/>
+              </w:rPr>
               <w:t>Type of item</w:t>
             </w:r>
           </w:p>
@@ -5353,21 +5341,6 @@
         </w:tc>
       </w:tr>
     </w:tbl>
-    <w:p>
-      <w:pPr>
-        <w:pStyle w:val="BodyText"/>
-      </w:pPr>
-    </w:p>
-    <w:p>
-      <w:pPr>
-        <w:pStyle w:val="BodyText"/>
-      </w:pPr>
-    </w:p>
-    <w:p>
-      <w:pPr>
-        <w:pStyle w:val="BodyText"/>
-      </w:pPr>
-    </w:p>
     <w:p>
       <w:pPr>
         <w:pStyle w:val="BodyText"/>
@@ -5402,13 +5375,136 @@
           <w:tcPr>
             <w:tcW w:w="2302" w:type="dxa"/>
             <w:vMerge w:val="restart"/>
-          </w:tcPr>
-          <w:p>
-            <w:pPr>
-              <w:pStyle w:val="BodyText"/>
-            </w:pPr>
-            <w:r>
-              <w:lastRenderedPageBreak/>
+            <w:tcBorders>
+              <w:top w:val="single" w:sz="4" w:space="0" w:color="76CDD8"/>
+              <w:left w:val="single" w:sz="4" w:space="0" w:color="76CDD8"/>
+              <w:bottom w:val="single" w:sz="4" w:space="0" w:color="76CDD8"/>
+              <w:right w:val="single" w:sz="4" w:space="0" w:color="76CDD8"/>
+            </w:tcBorders>
+            <w:shd w:val="clear" w:color="auto" w:fill="76CDD8"/>
+          </w:tcPr>
+          <w:p>
+            <w:pPr>
+              <w:pStyle w:val="BodyText"/>
+            </w:pPr>
+            <w:r>
+              <w:t>Table Name</w:t>
+            </w:r>
+          </w:p>
+        </w:tc>
+        <w:tc>
+          <w:tcPr>
+            <w:tcW w:w="2302" w:type="dxa"/>
+            <w:tcBorders>
+              <w:top w:val="single" w:sz="4" w:space="0" w:color="76CDD8"/>
+              <w:left w:val="single" w:sz="4" w:space="0" w:color="76CDD8"/>
+              <w:bottom w:val="single" w:sz="4" w:space="0" w:color="76CDD8"/>
+              <w:right w:val="single" w:sz="4" w:space="0" w:color="76CDD8"/>
+            </w:tcBorders>
+            <w:shd w:val="clear" w:color="auto" w:fill="76CDD8"/>
+          </w:tcPr>
+          <w:p>
+            <w:pPr>
+              <w:pStyle w:val="BodyText"/>
+            </w:pPr>
+            <w:r>
+              <w:t xml:space="preserve">Field name </w:t>
+            </w:r>
+          </w:p>
+        </w:tc>
+        <w:tc>
+          <w:tcPr>
+            <w:tcW w:w="2302" w:type="dxa"/>
+            <w:tcBorders>
+              <w:top w:val="single" w:sz="4" w:space="0" w:color="76CDD8"/>
+              <w:left w:val="single" w:sz="4" w:space="0" w:color="76CDD8"/>
+              <w:bottom w:val="single" w:sz="4" w:space="0" w:color="76CDD8"/>
+              <w:right w:val="single" w:sz="4" w:space="0" w:color="76CDD8"/>
+            </w:tcBorders>
+            <w:shd w:val="clear" w:color="auto" w:fill="76CDD8"/>
+          </w:tcPr>
+          <w:p>
+            <w:pPr>
+              <w:pStyle w:val="BodyText"/>
+              <w:rPr>
+                <w:sz w:val="24"/>
+                <w:szCs w:val="24"/>
+                <w:lang w:val="ru-RU" w:eastAsia="ru-RU"/>
+              </w:rPr>
+            </w:pPr>
+            <w:proofErr w:type="spellStart"/>
+            <w:r>
+              <w:rPr>
+                <w:sz w:val="24"/>
+                <w:szCs w:val="24"/>
+                <w:lang w:val="ru-RU" w:eastAsia="ru-RU"/>
+              </w:rPr>
+              <w:t>Field</w:t>
+            </w:r>
+            <w:proofErr w:type="spellEnd"/>
+            <w:r>
+              <w:rPr>
+                <w:sz w:val="24"/>
+                <w:szCs w:val="24"/>
+                <w:lang w:val="ru-RU" w:eastAsia="ru-RU"/>
+              </w:rPr>
+              <w:t xml:space="preserve"> </w:t>
+            </w:r>
+            <w:proofErr w:type="spellStart"/>
+            <w:r>
+              <w:rPr>
+                <w:sz w:val="24"/>
+                <w:szCs w:val="24"/>
+                <w:lang w:val="ru-RU" w:eastAsia="ru-RU"/>
+              </w:rPr>
+              <w:t>Description</w:t>
+            </w:r>
+            <w:proofErr w:type="spellEnd"/>
+            <w:r>
+              <w:rPr>
+                <w:sz w:val="24"/>
+                <w:szCs w:val="24"/>
+                <w:lang w:val="ru-RU" w:eastAsia="ru-RU"/>
+              </w:rPr>
+              <w:t xml:space="preserve"> </w:t>
+            </w:r>
+          </w:p>
+        </w:tc>
+        <w:tc>
+          <w:tcPr>
+            <w:tcW w:w="2302" w:type="dxa"/>
+            <w:tcBorders>
+              <w:top w:val="single" w:sz="4" w:space="0" w:color="76CDD8"/>
+              <w:left w:val="single" w:sz="4" w:space="0" w:color="76CDD8"/>
+              <w:bottom w:val="single" w:sz="4" w:space="0" w:color="76CDD8"/>
+              <w:right w:val="single" w:sz="4" w:space="0" w:color="76CDD8"/>
+            </w:tcBorders>
+            <w:shd w:val="clear" w:color="auto" w:fill="76CDD8"/>
+          </w:tcPr>
+          <w:p>
+            <w:pPr>
+              <w:pStyle w:val="BodyText"/>
+            </w:pPr>
+            <w:r>
+              <w:t xml:space="preserve">Data Type </w:t>
+            </w:r>
+          </w:p>
+        </w:tc>
+      </w:tr>
+      <w:tr>
+        <w:trPr>
+          <w:trHeight w:val="432"/>
+        </w:trPr>
+        <w:tc>
+          <w:tcPr>
+            <w:tcW w:w="2302" w:type="dxa"/>
+            <w:vMerge w:val="restart"/>
+          </w:tcPr>
+          <w:p>
+            <w:pPr>
+              <w:pStyle w:val="BodyText"/>
+            </w:pPr>
+            <w:r>
               <w:t>Location</w:t>
             </w:r>
           </w:p>
@@ -5423,10 +5519,7 @@
             </w:pPr>
             <w:proofErr w:type="spellStart"/>
             <w:r>
-              <w:t>location</w:t>
-            </w:r>
-            <w:r>
-              <w:t>_id</w:t>
+              <w:t>location_id</w:t>
             </w:r>
             <w:proofErr w:type="spellEnd"/>
           </w:p>
@@ -5653,91 +5746,118 @@
           <w:tcPr>
             <w:tcW w:w="2302" w:type="dxa"/>
             <w:vMerge w:val="restart"/>
-          </w:tcPr>
-          <w:p>
-            <w:pPr>
-              <w:pStyle w:val="BodyText"/>
-            </w:pPr>
-            <w:r>
-              <w:t>Employee</w:t>
-            </w:r>
-          </w:p>
-        </w:tc>
-        <w:tc>
-          <w:tcPr>
-            <w:tcW w:w="2302" w:type="dxa"/>
-          </w:tcPr>
-          <w:p>
-            <w:pPr>
-              <w:pStyle w:val="BodyText"/>
-            </w:pPr>
-            <w:proofErr w:type="spellStart"/>
-            <w:r>
-              <w:t>employee</w:t>
-            </w:r>
-            <w:r>
-              <w:t>_id</w:t>
-            </w:r>
-            <w:proofErr w:type="spellEnd"/>
-          </w:p>
-        </w:tc>
-        <w:tc>
-          <w:tcPr>
-            <w:tcW w:w="2302" w:type="dxa"/>
-          </w:tcPr>
-          <w:p>
-            <w:pPr>
-              <w:pStyle w:val="BodyText"/>
-            </w:pPr>
-            <w:proofErr w:type="spellStart"/>
-            <w:r>
+            <w:tcBorders>
+              <w:top w:val="single" w:sz="4" w:space="0" w:color="76CDD8"/>
+              <w:left w:val="single" w:sz="4" w:space="0" w:color="76CDD8"/>
+              <w:bottom w:val="single" w:sz="4" w:space="0" w:color="76CDD8"/>
+              <w:right w:val="single" w:sz="4" w:space="0" w:color="76CDD8"/>
+            </w:tcBorders>
+            <w:shd w:val="clear" w:color="auto" w:fill="76CDD8"/>
+          </w:tcPr>
+          <w:p>
+            <w:pPr>
+              <w:pStyle w:val="BodyText"/>
+            </w:pPr>
+            <w:r>
+              <w:t>Table Name</w:t>
+            </w:r>
+          </w:p>
+        </w:tc>
+        <w:tc>
+          <w:tcPr>
+            <w:tcW w:w="2302" w:type="dxa"/>
+            <w:tcBorders>
+              <w:top w:val="single" w:sz="4" w:space="0" w:color="76CDD8"/>
+              <w:left w:val="single" w:sz="4" w:space="0" w:color="76CDD8"/>
+              <w:bottom w:val="single" w:sz="4" w:space="0" w:color="76CDD8"/>
+              <w:right w:val="single" w:sz="4" w:space="0" w:color="76CDD8"/>
+            </w:tcBorders>
+            <w:shd w:val="clear" w:color="auto" w:fill="76CDD8"/>
+          </w:tcPr>
+          <w:p>
+            <w:pPr>
+              <w:pStyle w:val="BodyText"/>
+            </w:pPr>
+            <w:r>
+              <w:t xml:space="preserve">Field name </w:t>
+            </w:r>
+          </w:p>
+        </w:tc>
+        <w:tc>
+          <w:tcPr>
+            <w:tcW w:w="2302" w:type="dxa"/>
+            <w:tcBorders>
+              <w:top w:val="single" w:sz="4" w:space="0" w:color="76CDD8"/>
+              <w:left w:val="single" w:sz="4" w:space="0" w:color="76CDD8"/>
+              <w:bottom w:val="single" w:sz="4" w:space="0" w:color="76CDD8"/>
+              <w:right w:val="single" w:sz="4" w:space="0" w:color="76CDD8"/>
+            </w:tcBorders>
+            <w:shd w:val="clear" w:color="auto" w:fill="76CDD8"/>
+          </w:tcPr>
+          <w:p>
+            <w:pPr>
+              <w:pStyle w:val="BodyText"/>
               <w:rPr>
                 <w:sz w:val="24"/>
                 <w:szCs w:val="24"/>
                 <w:lang w:val="ru-RU" w:eastAsia="ru-RU"/>
               </w:rPr>
-              <w:t>Unique</w:t>
-            </w:r>
-            <w:proofErr w:type="spellEnd"/>
+            </w:pPr>
+            <w:proofErr w:type="spellStart"/>
             <w:r>
               <w:rPr>
                 <w:sz w:val="24"/>
                 <w:szCs w:val="24"/>
                 <w:lang w:val="ru-RU" w:eastAsia="ru-RU"/>
               </w:rPr>
-              <w:t xml:space="preserve"> </w:t>
-            </w:r>
-            <w:r>
-              <w:rPr>
-                <w:sz w:val="24"/>
-                <w:szCs w:val="24"/>
-                <w:lang w:eastAsia="ru-RU"/>
-              </w:rPr>
-              <w:t>employee</w:t>
-            </w:r>
+              <w:t>Field</w:t>
+            </w:r>
+            <w:proofErr w:type="spellEnd"/>
             <w:r>
               <w:rPr>
                 <w:sz w:val="24"/>
                 <w:szCs w:val="24"/>
                 <w:lang w:val="ru-RU" w:eastAsia="ru-RU"/>
               </w:rPr>
-              <w:t xml:space="preserve"> ID</w:t>
-            </w:r>
-            <w:r>
-              <w:t xml:space="preserve"> (PK)</w:t>
-            </w:r>
-          </w:p>
-        </w:tc>
-        <w:tc>
-          <w:tcPr>
-            <w:tcW w:w="2302" w:type="dxa"/>
-          </w:tcPr>
-          <w:p>
-            <w:pPr>
-              <w:pStyle w:val="BodyText"/>
-            </w:pPr>
-            <w:r>
-              <w:t>Int</w:t>
+              <w:t xml:space="preserve"> </w:t>
+            </w:r>
+            <w:proofErr w:type="spellStart"/>
+            <w:r>
+              <w:rPr>
+                <w:sz w:val="24"/>
+                <w:szCs w:val="24"/>
+                <w:lang w:val="ru-RU" w:eastAsia="ru-RU"/>
+              </w:rPr>
+              <w:t>Description</w:t>
+            </w:r>
+            <w:proofErr w:type="spellEnd"/>
+            <w:r>
+              <w:rPr>
+                <w:sz w:val="24"/>
+                <w:szCs w:val="24"/>
+                <w:lang w:val="ru-RU" w:eastAsia="ru-RU"/>
+              </w:rPr>
+              <w:t xml:space="preserve"> </w:t>
+            </w:r>
+          </w:p>
+        </w:tc>
+        <w:tc>
+          <w:tcPr>
+            <w:tcW w:w="2302" w:type="dxa"/>
+            <w:tcBorders>
+              <w:top w:val="single" w:sz="4" w:space="0" w:color="76CDD8"/>
+              <w:left w:val="single" w:sz="4" w:space="0" w:color="76CDD8"/>
+              <w:bottom w:val="single" w:sz="4" w:space="0" w:color="76CDD8"/>
+              <w:right w:val="single" w:sz="4" w:space="0" w:color="76CDD8"/>
+            </w:tcBorders>
+            <w:shd w:val="clear" w:color="auto" w:fill="76CDD8"/>
+          </w:tcPr>
+          <w:p>
+            <w:pPr>
+              <w:pStyle w:val="BodyText"/>
+            </w:pPr>
+            <w:r>
+              <w:t xml:space="preserve">Data Type </w:t>
             </w:r>
           </w:p>
         </w:tc>
@@ -5749,56 +5869,89 @@
         <w:tc>
           <w:tcPr>
             <w:tcW w:w="2302" w:type="dxa"/>
-            <w:vMerge/>
-          </w:tcPr>
-          <w:p>
-            <w:pPr>
-              <w:pStyle w:val="BodyText"/>
-            </w:pPr>
-          </w:p>
-        </w:tc>
-        <w:tc>
-          <w:tcPr>
-            <w:tcW w:w="2302" w:type="dxa"/>
-          </w:tcPr>
-          <w:p>
-            <w:pPr>
-              <w:pStyle w:val="BodyText"/>
-            </w:pPr>
-            <w:r>
-              <w:t>name</w:t>
-            </w:r>
-          </w:p>
-        </w:tc>
-        <w:tc>
-          <w:tcPr>
-            <w:tcW w:w="2302" w:type="dxa"/>
-            <w:vAlign w:val="center"/>
-          </w:tcPr>
-          <w:p>
-            <w:pPr>
-              <w:pStyle w:val="BodyText"/>
-            </w:pPr>
+            <w:vMerge w:val="restart"/>
+          </w:tcPr>
+          <w:p>
+            <w:pPr>
+              <w:pStyle w:val="BodyText"/>
+            </w:pPr>
+            <w:r>
+              <w:t>Employee</w:t>
+            </w:r>
+          </w:p>
+        </w:tc>
+        <w:tc>
+          <w:tcPr>
+            <w:tcW w:w="2302" w:type="dxa"/>
+          </w:tcPr>
+          <w:p>
+            <w:pPr>
+              <w:pStyle w:val="BodyText"/>
+            </w:pPr>
+            <w:proofErr w:type="spellStart"/>
+            <w:r>
+              <w:t>employee_id</w:t>
+            </w:r>
+            <w:proofErr w:type="spellEnd"/>
+          </w:p>
+        </w:tc>
+        <w:tc>
+          <w:tcPr>
+            <w:tcW w:w="2302" w:type="dxa"/>
+          </w:tcPr>
+          <w:p>
+            <w:pPr>
+              <w:pStyle w:val="BodyText"/>
+            </w:pPr>
+            <w:proofErr w:type="spellStart"/>
+            <w:r>
+              <w:rPr>
+                <w:sz w:val="24"/>
+                <w:szCs w:val="24"/>
+                <w:lang w:val="ru-RU" w:eastAsia="ru-RU"/>
+              </w:rPr>
+              <w:t>Unique</w:t>
+            </w:r>
+            <w:proofErr w:type="spellEnd"/>
+            <w:r>
+              <w:rPr>
+                <w:sz w:val="24"/>
+                <w:szCs w:val="24"/>
+                <w:lang w:val="ru-RU" w:eastAsia="ru-RU"/>
+              </w:rPr>
+              <w:t xml:space="preserve"> </w:t>
+            </w:r>
             <w:r>
               <w:rPr>
                 <w:sz w:val="24"/>
                 <w:szCs w:val="24"/>
                 <w:lang w:eastAsia="ru-RU"/>
               </w:rPr>
-              <w:t>full name</w:t>
-            </w:r>
-          </w:p>
-        </w:tc>
-        <w:tc>
-          <w:tcPr>
-            <w:tcW w:w="2302" w:type="dxa"/>
-          </w:tcPr>
-          <w:p>
-            <w:pPr>
-              <w:pStyle w:val="BodyText"/>
-            </w:pPr>
-            <w:r>
-              <w:t>varchar</w:t>
+              <w:t>employee</w:t>
+            </w:r>
+            <w:r>
+              <w:rPr>
+                <w:sz w:val="24"/>
+                <w:szCs w:val="24"/>
+                <w:lang w:val="ru-RU" w:eastAsia="ru-RU"/>
+              </w:rPr>
+              <w:t xml:space="preserve"> ID</w:t>
+            </w:r>
+            <w:r>
+              <w:t xml:space="preserve"> (PK)</w:t>
+            </w:r>
+          </w:p>
+        </w:tc>
+        <w:tc>
+          <w:tcPr>
+            <w:tcW w:w="2302" w:type="dxa"/>
+          </w:tcPr>
+          <w:p>
+            <w:pPr>
+              <w:pStyle w:val="BodyText"/>
+            </w:pPr>
+            <w:r>
+              <w:t>Int</w:t>
             </w:r>
           </w:p>
         </w:tc>
@@ -5810,23 +5963,24 @@
         <w:tc>
           <w:tcPr>
             <w:tcW w:w="2302" w:type="dxa"/>
-          </w:tcPr>
-          <w:p>
-            <w:pPr>
-              <w:pStyle w:val="BodyText"/>
-            </w:pPr>
-          </w:p>
-        </w:tc>
-        <w:tc>
-          <w:tcPr>
-            <w:tcW w:w="2302" w:type="dxa"/>
-          </w:tcPr>
-          <w:p>
-            <w:pPr>
-              <w:pStyle w:val="BodyText"/>
-            </w:pPr>
-            <w:r>
-              <w:t>role</w:t>
+            <w:vMerge/>
+          </w:tcPr>
+          <w:p>
+            <w:pPr>
+              <w:pStyle w:val="BodyText"/>
+            </w:pPr>
+          </w:p>
+        </w:tc>
+        <w:tc>
+          <w:tcPr>
+            <w:tcW w:w="2302" w:type="dxa"/>
+          </w:tcPr>
+          <w:p>
+            <w:pPr>
+              <w:pStyle w:val="BodyText"/>
+            </w:pPr>
+            <w:r>
+              <w:t>name</w:t>
             </w:r>
           </w:p>
         </w:tc>
@@ -5838,19 +5992,14 @@
           <w:p>
             <w:pPr>
               <w:pStyle w:val="BodyText"/>
+            </w:pPr>
+            <w:r>
               <w:rPr>
                 <w:sz w:val="24"/>
                 <w:szCs w:val="24"/>
                 <w:lang w:eastAsia="ru-RU"/>
               </w:rPr>
-            </w:pPr>
-            <w:r>
-              <w:rPr>
-                <w:sz w:val="24"/>
-                <w:szCs w:val="24"/>
-                <w:lang w:eastAsia="ru-RU"/>
-              </w:rPr>
-              <w:t>Job role</w:t>
+              <w:t>full name</w:t>
             </w:r>
           </w:p>
         </w:tc>
@@ -5890,11 +6039,9 @@
             <w:pPr>
               <w:pStyle w:val="BodyText"/>
             </w:pPr>
-            <w:proofErr w:type="spellStart"/>
-            <w:r>
-              <w:t>contact_info</w:t>
-            </w:r>
-            <w:proofErr w:type="spellEnd"/>
+            <w:r>
+              <w:t>role</w:t>
+            </w:r>
           </w:p>
         </w:tc>
         <w:tc>
@@ -5917,15 +6064,74 @@
                 <w:szCs w:val="24"/>
                 <w:lang w:eastAsia="ru-RU"/>
               </w:rPr>
-              <w:t>employee</w:t>
-            </w:r>
-            <w:r>
+              <w:t>Job role</w:t>
+            </w:r>
+          </w:p>
+        </w:tc>
+        <w:tc>
+          <w:tcPr>
+            <w:tcW w:w="2302" w:type="dxa"/>
+          </w:tcPr>
+          <w:p>
+            <w:pPr>
+              <w:pStyle w:val="BodyText"/>
+            </w:pPr>
+            <w:r>
+              <w:t>varchar</w:t>
+            </w:r>
+          </w:p>
+        </w:tc>
+      </w:tr>
+      <w:tr>
+        <w:trPr>
+          <w:trHeight w:val="432"/>
+        </w:trPr>
+        <w:tc>
+          <w:tcPr>
+            <w:tcW w:w="2302" w:type="dxa"/>
+          </w:tcPr>
+          <w:p>
+            <w:pPr>
+              <w:pStyle w:val="BodyText"/>
+            </w:pPr>
+          </w:p>
+        </w:tc>
+        <w:tc>
+          <w:tcPr>
+            <w:tcW w:w="2302" w:type="dxa"/>
+          </w:tcPr>
+          <w:p>
+            <w:pPr>
+              <w:pStyle w:val="BodyText"/>
+            </w:pPr>
+            <w:proofErr w:type="spellStart"/>
+            <w:r>
+              <w:t>contact_info</w:t>
+            </w:r>
+            <w:proofErr w:type="spellEnd"/>
+          </w:p>
+        </w:tc>
+        <w:tc>
+          <w:tcPr>
+            <w:tcW w:w="2302" w:type="dxa"/>
+            <w:vAlign w:val="center"/>
+          </w:tcPr>
+          <w:p>
+            <w:pPr>
+              <w:pStyle w:val="BodyText"/>
               <w:rPr>
                 <w:sz w:val="24"/>
                 <w:szCs w:val="24"/>
                 <w:lang w:eastAsia="ru-RU"/>
               </w:rPr>
-              <w:t xml:space="preserve"> contact details</w:t>
+            </w:pPr>
+            <w:r>
+              <w:rPr>
+                <w:sz w:val="24"/>
+                <w:szCs w:val="24"/>
+                <w:lang w:eastAsia="ru-RU"/>
+              </w:rPr>
+              <w:t>employee contact details</w:t>
             </w:r>
           </w:p>
         </w:tc>
@@ -6111,10 +6317,7 @@
             </w:pPr>
             <w:proofErr w:type="spellStart"/>
             <w:r>
-              <w:t>payment</w:t>
-            </w:r>
-            <w:r>
-              <w:t>_id</w:t>
+              <w:t>payment_id</w:t>
             </w:r>
             <w:proofErr w:type="spellEnd"/>
           </w:p>
@@ -6128,13 +6331,7 @@
               <w:pStyle w:val="BodyText"/>
             </w:pPr>
             <w:r>
-              <w:t>Unique payment ID</w:t>
-            </w:r>
-            <w:r>
-              <w:t xml:space="preserve"> </w:t>
-            </w:r>
-            <w:r>
-              <w:t>(PK)</w:t>
+              <w:t>Unique payment ID (PK)</w:t>
             </w:r>
           </w:p>
         </w:tc>
@@ -6177,10 +6374,7 @@
             </w:pPr>
             <w:proofErr w:type="spellStart"/>
             <w:r>
-              <w:t>transaction</w:t>
-            </w:r>
-            <w:r>
-              <w:t>_id</w:t>
+              <w:t>transaction_id</w:t>
             </w:r>
             <w:proofErr w:type="spellEnd"/>
           </w:p>
@@ -6195,13 +6389,7 @@
               <w:pStyle w:val="BodyText"/>
             </w:pPr>
             <w:r>
-              <w:t>Payment transaction ID</w:t>
-            </w:r>
-            <w:r>
-              <w:t xml:space="preserve"> </w:t>
-            </w:r>
-            <w:r>
-              <w:t>(FK)</w:t>
+              <w:t>Payment transaction ID (FK)</w:t>
             </w:r>
           </w:p>
         </w:tc>
@@ -6243,10 +6431,7 @@
             </w:pPr>
             <w:proofErr w:type="spellStart"/>
             <w:r>
-              <w:t>buyer</w:t>
-            </w:r>
-            <w:r>
-              <w:t>_id</w:t>
+              <w:t>buyer_id</w:t>
             </w:r>
             <w:proofErr w:type="spellEnd"/>
           </w:p>
@@ -6278,15 +6463,7 @@
                 <w:szCs w:val="24"/>
                 <w:lang w:eastAsia="ru-RU"/>
               </w:rPr>
-              <w:t xml:space="preserve">  </w:t>
-            </w:r>
-            <w:r>
-              <w:rPr>
-                <w:sz w:val="24"/>
-                <w:szCs w:val="24"/>
-                <w:lang w:eastAsia="ru-RU"/>
-              </w:rPr>
-              <w:t>(</w:t>
+              <w:t xml:space="preserve">  (</w:t>
             </w:r>
             <w:proofErr w:type="gramEnd"/>
             <w:r>
@@ -6434,8 +6611,6 @@
       <w:pPr>
         <w:pStyle w:val="BodyText"/>
       </w:pPr>
-      <w:bookmarkStart w:id="26" w:name="_GoBack"/>
-      <w:bookmarkEnd w:id="26"/>
     </w:p>
     <w:tbl>
       <w:tblPr>
@@ -6601,10 +6776,7 @@
             </w:pPr>
             <w:proofErr w:type="spellStart"/>
             <w:r>
-              <w:t>a</w:t>
-            </w:r>
-            <w:r>
-              <w:t>uction_seller_id</w:t>
+              <w:t>auction_seller_id</w:t>
             </w:r>
             <w:proofErr w:type="spellEnd"/>
           </w:p>
@@ -6618,13 +6790,7 @@
               <w:pStyle w:val="BodyText"/>
             </w:pPr>
             <w:r>
-              <w:t>Unique relation ID</w:t>
-            </w:r>
-            <w:r>
-              <w:t xml:space="preserve"> </w:t>
-            </w:r>
-            <w:r>
-              <w:t>(PK)</w:t>
+              <w:t>Unique relation ID (PK)</w:t>
             </w:r>
           </w:p>
         </w:tc>
@@ -6667,10 +6833,7 @@
             </w:pPr>
             <w:proofErr w:type="spellStart"/>
             <w:r>
-              <w:t>auction</w:t>
-            </w:r>
-            <w:r>
-              <w:t>_id</w:t>
+              <w:t>auction_id</w:t>
             </w:r>
             <w:proofErr w:type="spellEnd"/>
           </w:p>
@@ -6685,13 +6848,7 @@
               <w:pStyle w:val="BodyText"/>
             </w:pPr>
             <w:r>
-              <w:t>Auction selling items</w:t>
-            </w:r>
-            <w:r>
-              <w:t xml:space="preserve"> </w:t>
-            </w:r>
-            <w:r>
-              <w:t>(FK)</w:t>
+              <w:t>Auction selling items (FK)</w:t>
             </w:r>
           </w:p>
         </w:tc>
@@ -6733,10 +6890,7 @@
             </w:pPr>
             <w:proofErr w:type="spellStart"/>
             <w:r>
-              <w:t>seller</w:t>
-            </w:r>
-            <w:r>
-              <w:t>_id</w:t>
+              <w:t>seller_id</w:t>
             </w:r>
             <w:proofErr w:type="spellEnd"/>
           </w:p>
@@ -6764,15 +6918,7 @@
                 <w:szCs w:val="24"/>
                 <w:lang w:eastAsia="ru-RU"/>
               </w:rPr>
-              <w:t xml:space="preserve"> </w:t>
-            </w:r>
-            <w:r>
-              <w:rPr>
-                <w:sz w:val="24"/>
-                <w:szCs w:val="24"/>
-                <w:lang w:eastAsia="ru-RU"/>
-              </w:rPr>
-              <w:t>(FK)</w:t>
+              <w:t xml:space="preserve"> (FK)</w:t>
             </w:r>
           </w:p>
         </w:tc>
@@ -6952,11 +7098,9 @@
       <w:r>
         <w:t xml:space="preserve">One auction can have many </w:t>
       </w:r>
-      <w:proofErr w:type="gramStart"/>
-      <w:r>
-        <w:t>auction</w:t>
-      </w:r>
-      <w:proofErr w:type="gramEnd"/>
+      <w:r>
+        <w:t>auctions</w:t>
+      </w:r>
       <w:r>
         <w:t xml:space="preserve"> lots (each containing an item).</w:t>
       </w:r>
@@ -6996,7 +7140,6 @@
         <w:pStyle w:val="BodyText"/>
       </w:pPr>
       <w:r>
-        <w:lastRenderedPageBreak/>
         <w:t xml:space="preserve">4. Item </w:t>
       </w:r>
       <w:r>
@@ -7115,13 +7258,7 @@
         <w:pStyle w:val="BodyText"/>
       </w:pPr>
       <w:r>
-        <w:t xml:space="preserve">6. Item </w:t>
-      </w:r>
-      <w:r>
-        <w:t>-</w:t>
-      </w:r>
-      <w:r>
-        <w:t>Category (Many-to-One)</w:t>
+        <w:t>6. Item -Category (Many-to-One)</w:t>
       </w:r>
     </w:p>
     <w:p>
@@ -7167,6 +7304,7 @@
         <w:pStyle w:val="BodyText"/>
       </w:pPr>
       <w:r>
+        <w:lastRenderedPageBreak/>
         <w:t xml:space="preserve">7. Buyer </w:t>
       </w:r>
       <w:r>
@@ -7387,13 +7525,7 @@
         <w:pStyle w:val="BodyText"/>
       </w:pPr>
       <w:r>
-        <w:t xml:space="preserve">11. Auction </w:t>
-      </w:r>
-      <w:r>
-        <w:t>-</w:t>
-      </w:r>
-      <w:r>
-        <w:t>Transaction (One-to-Many)</w:t>
+        <w:t>11. Auction -Transaction (One-to-Many)</w:t>
       </w:r>
     </w:p>
     <w:p>
@@ -7606,13 +7738,20 @@
       <w:pPr>
         <w:pStyle w:val="BodyText"/>
       </w:pPr>
-      <w:r>
-        <w:t>Example with data</w:t>
+      <w:bookmarkStart w:id="26" w:name="_GoBack"/>
+      <w:bookmarkEnd w:id="26"/>
+    </w:p>
+    <w:p>
+      <w:pPr>
+        <w:pStyle w:val="BodyText"/>
+      </w:pPr>
+      <w:r>
+        <w:t>Auction</w:t>
       </w:r>
     </w:p>
     <w:tbl>
       <w:tblPr>
-        <w:tblW w:w="0" w:type="auto"/>
+        <w:tblW w:w="9554" w:type="dxa"/>
         <w:tblInd w:w="-108" w:type="dxa"/>
         <w:tblBorders>
           <w:top w:val="single" w:sz="4" w:space="0" w:color="76CDD8"/>
@@ -7626,18 +7765,19 @@
         <w:tblLook w:val="0000" w:firstRow="0" w:lastRow="0" w:firstColumn="0" w:lastColumn="0" w:noHBand="0" w:noVBand="0"/>
       </w:tblPr>
       <w:tblGrid>
-        <w:gridCol w:w="2302"/>
-        <w:gridCol w:w="2302"/>
-        <w:gridCol w:w="2302"/>
-        <w:gridCol w:w="2302"/>
+        <w:gridCol w:w="1363"/>
+        <w:gridCol w:w="1980"/>
+        <w:gridCol w:w="2389"/>
+        <w:gridCol w:w="1911"/>
+        <w:gridCol w:w="1911"/>
       </w:tblGrid>
       <w:tr>
         <w:trPr>
-          <w:trHeight w:val="292"/>
+          <w:trHeight w:val="311"/>
         </w:trPr>
         <w:tc>
           <w:tcPr>
-            <w:tcW w:w="2302" w:type="dxa"/>
+            <w:tcW w:w="1363" w:type="dxa"/>
             <w:shd w:val="clear" w:color="auto" w:fill="76CDD8"/>
           </w:tcPr>
           <w:p>
@@ -7666,7 +7806,7 @@
         </w:tc>
         <w:tc>
           <w:tcPr>
-            <w:tcW w:w="2302" w:type="dxa"/>
+            <w:tcW w:w="1980" w:type="dxa"/>
             <w:shd w:val="clear" w:color="auto" w:fill="76CDD8"/>
           </w:tcPr>
           <w:p>
@@ -7693,7 +7833,7 @@
         </w:tc>
         <w:tc>
           <w:tcPr>
-            <w:tcW w:w="2302" w:type="dxa"/>
+            <w:tcW w:w="2389" w:type="dxa"/>
             <w:shd w:val="clear" w:color="auto" w:fill="76CDD8"/>
           </w:tcPr>
           <w:p>
@@ -7708,21 +7848,19 @@
                 <w:szCs w:val="18"/>
               </w:rPr>
             </w:pPr>
-            <w:proofErr w:type="spellStart"/>
-            <w:r>
-              <w:rPr>
-                <w:color w:val="FFFFFF" w:themeColor="background1"/>
-                <w:sz w:val="18"/>
-                <w:szCs w:val="18"/>
-              </w:rPr>
-              <w:t>Location_id</w:t>
-            </w:r>
-            <w:proofErr w:type="spellEnd"/>
-          </w:p>
-        </w:tc>
-        <w:tc>
-          <w:tcPr>
-            <w:tcW w:w="2302" w:type="dxa"/>
+            <w:r>
+              <w:rPr>
+                <w:color w:val="FFFFFF" w:themeColor="background1"/>
+                <w:sz w:val="18"/>
+                <w:szCs w:val="18"/>
+              </w:rPr>
+              <w:t>time</w:t>
+            </w:r>
+          </w:p>
+        </w:tc>
+        <w:tc>
+          <w:tcPr>
+            <w:tcW w:w="1911" w:type="dxa"/>
             <w:shd w:val="clear" w:color="auto" w:fill="76CDD8"/>
           </w:tcPr>
           <w:p>
@@ -7744,6 +7882,35 @@
                 <w:sz w:val="18"/>
                 <w:szCs w:val="18"/>
               </w:rPr>
+              <w:t>Location_id</w:t>
+            </w:r>
+            <w:proofErr w:type="spellEnd"/>
+          </w:p>
+        </w:tc>
+        <w:tc>
+          <w:tcPr>
+            <w:tcW w:w="1911" w:type="dxa"/>
+            <w:shd w:val="clear" w:color="auto" w:fill="76CDD8"/>
+          </w:tcPr>
+          <w:p>
+            <w:pPr>
+              <w:pStyle w:val="BodyText"/>
+              <w:widowControl w:val="0"/>
+              <w:spacing w:line="360" w:lineRule="auto"/>
+              <w:jc w:val="center"/>
+              <w:rPr>
+                <w:color w:val="FFFFFF" w:themeColor="background1"/>
+                <w:sz w:val="18"/>
+                <w:szCs w:val="18"/>
+              </w:rPr>
+            </w:pPr>
+            <w:proofErr w:type="spellStart"/>
+            <w:r>
+              <w:rPr>
+                <w:color w:val="FFFFFF" w:themeColor="background1"/>
+                <w:sz w:val="18"/>
+                <w:szCs w:val="18"/>
+              </w:rPr>
               <w:t>Managed_by</w:t>
             </w:r>
             <w:proofErr w:type="spellEnd"/>
@@ -7752,11 +7919,11 @@
       </w:tr>
       <w:tr>
         <w:trPr>
-          <w:trHeight w:val="432"/>
+          <w:trHeight w:val="461"/>
         </w:trPr>
         <w:tc>
           <w:tcPr>
-            <w:tcW w:w="2302" w:type="dxa"/>
+            <w:tcW w:w="1363" w:type="dxa"/>
           </w:tcPr>
           <w:p>
             <w:pPr>
@@ -7769,7 +7936,7 @@
         </w:tc>
         <w:tc>
           <w:tcPr>
-            <w:tcW w:w="2302" w:type="dxa"/>
+            <w:tcW w:w="1980" w:type="dxa"/>
           </w:tcPr>
           <w:p>
             <w:pPr>
@@ -7782,20 +7949,33 @@
         </w:tc>
         <w:tc>
           <w:tcPr>
-            <w:tcW w:w="2302" w:type="dxa"/>
-          </w:tcPr>
-          <w:p>
-            <w:pPr>
-              <w:pStyle w:val="BodyText"/>
-            </w:pPr>
-            <w:r>
-              <w:t>11</w:t>
-            </w:r>
-          </w:p>
-        </w:tc>
-        <w:tc>
-          <w:tcPr>
-            <w:tcW w:w="2302" w:type="dxa"/>
+            <w:tcW w:w="2389" w:type="dxa"/>
+          </w:tcPr>
+          <w:p>
+            <w:pPr>
+              <w:pStyle w:val="BodyText"/>
+            </w:pPr>
+            <w:r>
+              <w:t>18:00</w:t>
+            </w:r>
+          </w:p>
+        </w:tc>
+        <w:tc>
+          <w:tcPr>
+            <w:tcW w:w="1911" w:type="dxa"/>
+          </w:tcPr>
+          <w:p>
+            <w:pPr>
+              <w:pStyle w:val="BodyText"/>
+            </w:pPr>
+            <w:r>
+              <w:t>1</w:t>
+            </w:r>
+          </w:p>
+        </w:tc>
+        <w:tc>
+          <w:tcPr>
+            <w:tcW w:w="1911" w:type="dxa"/>
           </w:tcPr>
           <w:p>
             <w:pPr>
@@ -7813,6 +7993,2309 @@
         <w:pStyle w:val="BodyText"/>
       </w:pPr>
     </w:p>
+    <w:p>
+      <w:pPr>
+        <w:pStyle w:val="BodyText"/>
+      </w:pPr>
+      <w:r>
+        <w:t>Item</w:t>
+      </w:r>
+    </w:p>
+    <w:tbl>
+      <w:tblPr>
+        <w:tblW w:w="9554" w:type="dxa"/>
+        <w:tblInd w:w="-108" w:type="dxa"/>
+        <w:tblBorders>
+          <w:top w:val="single" w:sz="4" w:space="0" w:color="76CDD8"/>
+          <w:left w:val="single" w:sz="4" w:space="0" w:color="76CDD8"/>
+          <w:bottom w:val="single" w:sz="4" w:space="0" w:color="76CDD8"/>
+          <w:right w:val="single" w:sz="4" w:space="0" w:color="76CDD8"/>
+          <w:insideH w:val="single" w:sz="4" w:space="0" w:color="76CDD8"/>
+          <w:insideV w:val="single" w:sz="4" w:space="0" w:color="76CDD8"/>
+        </w:tblBorders>
+        <w:tblLayout w:type="fixed"/>
+        <w:tblLook w:val="0000" w:firstRow="0" w:lastRow="0" w:firstColumn="0" w:lastColumn="0" w:noHBand="0" w:noVBand="0"/>
+      </w:tblPr>
+      <w:tblGrid>
+        <w:gridCol w:w="1363"/>
+        <w:gridCol w:w="1980"/>
+        <w:gridCol w:w="2389"/>
+        <w:gridCol w:w="1911"/>
+        <w:gridCol w:w="1911"/>
+      </w:tblGrid>
+      <w:tr>
+        <w:trPr>
+          <w:trHeight w:val="311"/>
+        </w:trPr>
+        <w:tc>
+          <w:tcPr>
+            <w:tcW w:w="1363" w:type="dxa"/>
+            <w:shd w:val="clear" w:color="auto" w:fill="76CDD8"/>
+          </w:tcPr>
+          <w:p>
+            <w:pPr>
+              <w:pStyle w:val="BodyText"/>
+              <w:widowControl w:val="0"/>
+              <w:spacing w:line="360" w:lineRule="auto"/>
+              <w:jc w:val="center"/>
+              <w:rPr>
+                <w:color w:val="FFFFFF" w:themeColor="background1"/>
+                <w:sz w:val="18"/>
+                <w:szCs w:val="18"/>
+              </w:rPr>
+            </w:pPr>
+            <w:proofErr w:type="spellStart"/>
+            <w:r>
+              <w:rPr>
+                <w:color w:val="FFFFFF" w:themeColor="background1"/>
+                <w:sz w:val="18"/>
+                <w:szCs w:val="18"/>
+              </w:rPr>
+              <w:t>item_id</w:t>
+            </w:r>
+            <w:proofErr w:type="spellEnd"/>
+          </w:p>
+        </w:tc>
+        <w:tc>
+          <w:tcPr>
+            <w:tcW w:w="1980" w:type="dxa"/>
+            <w:shd w:val="clear" w:color="auto" w:fill="76CDD8"/>
+          </w:tcPr>
+          <w:p>
+            <w:pPr>
+              <w:pStyle w:val="BodyText"/>
+              <w:widowControl w:val="0"/>
+              <w:spacing w:line="360" w:lineRule="auto"/>
+              <w:jc w:val="center"/>
+              <w:rPr>
+                <w:color w:val="FFFFFF" w:themeColor="background1"/>
+                <w:sz w:val="18"/>
+                <w:szCs w:val="18"/>
+              </w:rPr>
+            </w:pPr>
+            <w:r>
+              <w:rPr>
+                <w:color w:val="FFFFFF" w:themeColor="background1"/>
+                <w:sz w:val="18"/>
+                <w:szCs w:val="18"/>
+              </w:rPr>
+              <w:t>name</w:t>
+            </w:r>
+          </w:p>
+        </w:tc>
+        <w:tc>
+          <w:tcPr>
+            <w:tcW w:w="2389" w:type="dxa"/>
+            <w:shd w:val="clear" w:color="auto" w:fill="76CDD8"/>
+          </w:tcPr>
+          <w:p>
+            <w:pPr>
+              <w:pStyle w:val="BodyText"/>
+              <w:widowControl w:val="0"/>
+              <w:spacing w:line="360" w:lineRule="auto"/>
+              <w:rPr>
+                <w:color w:val="FFFFFF" w:themeColor="background1"/>
+                <w:sz w:val="18"/>
+                <w:szCs w:val="18"/>
+              </w:rPr>
+            </w:pPr>
+            <w:r>
+              <w:rPr>
+                <w:color w:val="FFFFFF" w:themeColor="background1"/>
+                <w:sz w:val="18"/>
+                <w:szCs w:val="18"/>
+              </w:rPr>
+              <w:t>description</w:t>
+            </w:r>
+          </w:p>
+        </w:tc>
+        <w:tc>
+          <w:tcPr>
+            <w:tcW w:w="1911" w:type="dxa"/>
+            <w:shd w:val="clear" w:color="auto" w:fill="76CDD8"/>
+          </w:tcPr>
+          <w:p>
+            <w:pPr>
+              <w:pStyle w:val="BodyText"/>
+              <w:widowControl w:val="0"/>
+              <w:spacing w:line="360" w:lineRule="auto"/>
+              <w:jc w:val="center"/>
+              <w:rPr>
+                <w:color w:val="FFFFFF" w:themeColor="background1"/>
+                <w:sz w:val="18"/>
+                <w:szCs w:val="18"/>
+              </w:rPr>
+            </w:pPr>
+            <w:proofErr w:type="spellStart"/>
+            <w:r>
+              <w:rPr>
+                <w:color w:val="FFFFFF" w:themeColor="background1"/>
+                <w:sz w:val="18"/>
+                <w:szCs w:val="18"/>
+              </w:rPr>
+              <w:t>category_id</w:t>
+            </w:r>
+            <w:proofErr w:type="spellEnd"/>
+          </w:p>
+        </w:tc>
+        <w:tc>
+          <w:tcPr>
+            <w:tcW w:w="1911" w:type="dxa"/>
+            <w:shd w:val="clear" w:color="auto" w:fill="76CDD8"/>
+          </w:tcPr>
+          <w:p>
+            <w:pPr>
+              <w:pStyle w:val="BodyText"/>
+              <w:widowControl w:val="0"/>
+              <w:spacing w:line="360" w:lineRule="auto"/>
+              <w:jc w:val="center"/>
+              <w:rPr>
+                <w:color w:val="FFFFFF" w:themeColor="background1"/>
+                <w:sz w:val="18"/>
+                <w:szCs w:val="18"/>
+              </w:rPr>
+            </w:pPr>
+            <w:proofErr w:type="spellStart"/>
+            <w:r>
+              <w:rPr>
+                <w:color w:val="FFFFFF" w:themeColor="background1"/>
+                <w:sz w:val="18"/>
+                <w:szCs w:val="18"/>
+              </w:rPr>
+              <w:t>seller_id</w:t>
+            </w:r>
+            <w:proofErr w:type="spellEnd"/>
+          </w:p>
+        </w:tc>
+      </w:tr>
+      <w:tr>
+        <w:trPr>
+          <w:trHeight w:val="461"/>
+        </w:trPr>
+        <w:tc>
+          <w:tcPr>
+            <w:tcW w:w="1363" w:type="dxa"/>
+          </w:tcPr>
+          <w:p>
+            <w:pPr>
+              <w:pStyle w:val="BodyText"/>
+            </w:pPr>
+            <w:r>
+              <w:t xml:space="preserve"> 1</w:t>
+            </w:r>
+          </w:p>
+        </w:tc>
+        <w:tc>
+          <w:tcPr>
+            <w:tcW w:w="1980" w:type="dxa"/>
+          </w:tcPr>
+          <w:p>
+            <w:pPr>
+              <w:pStyle w:val="BodyText"/>
+            </w:pPr>
+            <w:r>
+              <w:t>Antique Vase</w:t>
+            </w:r>
+          </w:p>
+        </w:tc>
+        <w:tc>
+          <w:tcPr>
+            <w:tcW w:w="2389" w:type="dxa"/>
+          </w:tcPr>
+          <w:p>
+            <w:pPr>
+              <w:pStyle w:val="BodyText"/>
+            </w:pPr>
+            <w:r>
+              <w:t>19</w:t>
+            </w:r>
+            <w:r>
+              <w:rPr>
+                <w:vertAlign w:val="superscript"/>
+              </w:rPr>
+              <w:t>th</w:t>
+            </w:r>
+            <w:r>
+              <w:t xml:space="preserve"> century vase</w:t>
+            </w:r>
+          </w:p>
+        </w:tc>
+        <w:tc>
+          <w:tcPr>
+            <w:tcW w:w="1911" w:type="dxa"/>
+          </w:tcPr>
+          <w:p>
+            <w:pPr>
+              <w:pStyle w:val="BodyText"/>
+            </w:pPr>
+            <w:r>
+              <w:t>1</w:t>
+            </w:r>
+          </w:p>
+        </w:tc>
+        <w:tc>
+          <w:tcPr>
+            <w:tcW w:w="1911" w:type="dxa"/>
+          </w:tcPr>
+          <w:p>
+            <w:pPr>
+              <w:pStyle w:val="BodyText"/>
+            </w:pPr>
+            <w:r>
+              <w:t>201</w:t>
+            </w:r>
+          </w:p>
+        </w:tc>
+      </w:tr>
+    </w:tbl>
+    <w:p>
+      <w:pPr>
+        <w:pStyle w:val="BodyText"/>
+      </w:pPr>
+    </w:p>
+    <w:p>
+      <w:pPr>
+        <w:pStyle w:val="BodyText"/>
+      </w:pPr>
+      <w:r>
+        <w:t>Seller</w:t>
+      </w:r>
+    </w:p>
+    <w:tbl>
+      <w:tblPr>
+        <w:tblW w:w="5732" w:type="dxa"/>
+        <w:tblInd w:w="-108" w:type="dxa"/>
+        <w:tblBorders>
+          <w:top w:val="single" w:sz="4" w:space="0" w:color="76CDD8"/>
+          <w:left w:val="single" w:sz="4" w:space="0" w:color="76CDD8"/>
+          <w:bottom w:val="single" w:sz="4" w:space="0" w:color="76CDD8"/>
+          <w:right w:val="single" w:sz="4" w:space="0" w:color="76CDD8"/>
+          <w:insideH w:val="single" w:sz="4" w:space="0" w:color="76CDD8"/>
+          <w:insideV w:val="single" w:sz="4" w:space="0" w:color="76CDD8"/>
+        </w:tblBorders>
+        <w:tblLayout w:type="fixed"/>
+        <w:tblLook w:val="0000" w:firstRow="0" w:lastRow="0" w:firstColumn="0" w:lastColumn="0" w:noHBand="0" w:noVBand="0"/>
+      </w:tblPr>
+      <w:tblGrid>
+        <w:gridCol w:w="1363"/>
+        <w:gridCol w:w="1980"/>
+        <w:gridCol w:w="2389"/>
+      </w:tblGrid>
+      <w:tr>
+        <w:trPr>
+          <w:trHeight w:val="311"/>
+        </w:trPr>
+        <w:tc>
+          <w:tcPr>
+            <w:tcW w:w="1363" w:type="dxa"/>
+            <w:shd w:val="clear" w:color="auto" w:fill="76CDD8"/>
+          </w:tcPr>
+          <w:p>
+            <w:pPr>
+              <w:pStyle w:val="BodyText"/>
+              <w:widowControl w:val="0"/>
+              <w:spacing w:line="360" w:lineRule="auto"/>
+              <w:jc w:val="center"/>
+              <w:rPr>
+                <w:color w:val="FFFFFF" w:themeColor="background1"/>
+                <w:sz w:val="18"/>
+                <w:szCs w:val="18"/>
+              </w:rPr>
+            </w:pPr>
+            <w:proofErr w:type="spellStart"/>
+            <w:r>
+              <w:rPr>
+                <w:color w:val="FFFFFF" w:themeColor="background1"/>
+                <w:sz w:val="18"/>
+                <w:szCs w:val="18"/>
+              </w:rPr>
+              <w:t>seller_id</w:t>
+            </w:r>
+            <w:proofErr w:type="spellEnd"/>
+          </w:p>
+        </w:tc>
+        <w:tc>
+          <w:tcPr>
+            <w:tcW w:w="1980" w:type="dxa"/>
+            <w:shd w:val="clear" w:color="auto" w:fill="76CDD8"/>
+          </w:tcPr>
+          <w:p>
+            <w:pPr>
+              <w:pStyle w:val="BodyText"/>
+              <w:widowControl w:val="0"/>
+              <w:spacing w:line="360" w:lineRule="auto"/>
+              <w:jc w:val="center"/>
+              <w:rPr>
+                <w:color w:val="FFFFFF" w:themeColor="background1"/>
+                <w:sz w:val="18"/>
+                <w:szCs w:val="18"/>
+              </w:rPr>
+            </w:pPr>
+            <w:r>
+              <w:rPr>
+                <w:color w:val="FFFFFF" w:themeColor="background1"/>
+                <w:sz w:val="18"/>
+                <w:szCs w:val="18"/>
+              </w:rPr>
+              <w:t>name</w:t>
+            </w:r>
+          </w:p>
+        </w:tc>
+        <w:tc>
+          <w:tcPr>
+            <w:tcW w:w="2389" w:type="dxa"/>
+            <w:shd w:val="clear" w:color="auto" w:fill="76CDD8"/>
+          </w:tcPr>
+          <w:p>
+            <w:pPr>
+              <w:pStyle w:val="BodyText"/>
+              <w:widowControl w:val="0"/>
+              <w:spacing w:line="360" w:lineRule="auto"/>
+              <w:jc w:val="center"/>
+              <w:rPr>
+                <w:color w:val="FFFFFF" w:themeColor="background1"/>
+                <w:sz w:val="18"/>
+                <w:szCs w:val="18"/>
+              </w:rPr>
+            </w:pPr>
+            <w:proofErr w:type="spellStart"/>
+            <w:r>
+              <w:rPr>
+                <w:color w:val="FFFFFF" w:themeColor="background1"/>
+                <w:sz w:val="18"/>
+                <w:szCs w:val="18"/>
+              </w:rPr>
+              <w:t>Contact_info</w:t>
+            </w:r>
+            <w:proofErr w:type="spellEnd"/>
+          </w:p>
+        </w:tc>
+      </w:tr>
+      <w:tr>
+        <w:trPr>
+          <w:trHeight w:val="461"/>
+        </w:trPr>
+        <w:tc>
+          <w:tcPr>
+            <w:tcW w:w="1363" w:type="dxa"/>
+          </w:tcPr>
+          <w:p>
+            <w:pPr>
+              <w:pStyle w:val="BodyText"/>
+            </w:pPr>
+            <w:r>
+              <w:t xml:space="preserve"> 201</w:t>
+            </w:r>
+          </w:p>
+        </w:tc>
+        <w:tc>
+          <w:tcPr>
+            <w:tcW w:w="1980" w:type="dxa"/>
+          </w:tcPr>
+          <w:p>
+            <w:pPr>
+              <w:pStyle w:val="BodyText"/>
+            </w:pPr>
+            <w:r>
+              <w:t>John Dao</w:t>
+            </w:r>
+          </w:p>
+        </w:tc>
+        <w:tc>
+          <w:tcPr>
+            <w:tcW w:w="2389" w:type="dxa"/>
+          </w:tcPr>
+          <w:p>
+            <w:pPr>
+              <w:pStyle w:val="BodyText"/>
+            </w:pPr>
+            <w:r>
+              <w:t>johndao@gmail.com</w:t>
+            </w:r>
+          </w:p>
+        </w:tc>
+      </w:tr>
+    </w:tbl>
+    <w:p>
+      <w:pPr>
+        <w:pStyle w:val="BodyText"/>
+      </w:pPr>
+    </w:p>
+    <w:p>
+      <w:pPr>
+        <w:pStyle w:val="BodyText"/>
+      </w:pPr>
+      <w:r>
+        <w:lastRenderedPageBreak/>
+        <w:t>Buyer</w:t>
+      </w:r>
+    </w:p>
+    <w:tbl>
+      <w:tblPr>
+        <w:tblW w:w="5732" w:type="dxa"/>
+        <w:tblInd w:w="-108" w:type="dxa"/>
+        <w:tblBorders>
+          <w:top w:val="single" w:sz="4" w:space="0" w:color="76CDD8"/>
+          <w:left w:val="single" w:sz="4" w:space="0" w:color="76CDD8"/>
+          <w:bottom w:val="single" w:sz="4" w:space="0" w:color="76CDD8"/>
+          <w:right w:val="single" w:sz="4" w:space="0" w:color="76CDD8"/>
+          <w:insideH w:val="single" w:sz="4" w:space="0" w:color="76CDD8"/>
+          <w:insideV w:val="single" w:sz="4" w:space="0" w:color="76CDD8"/>
+        </w:tblBorders>
+        <w:tblLayout w:type="fixed"/>
+        <w:tblLook w:val="0000" w:firstRow="0" w:lastRow="0" w:firstColumn="0" w:lastColumn="0" w:noHBand="0" w:noVBand="0"/>
+      </w:tblPr>
+      <w:tblGrid>
+        <w:gridCol w:w="1363"/>
+        <w:gridCol w:w="1980"/>
+        <w:gridCol w:w="2389"/>
+      </w:tblGrid>
+      <w:tr>
+        <w:trPr>
+          <w:trHeight w:val="311"/>
+        </w:trPr>
+        <w:tc>
+          <w:tcPr>
+            <w:tcW w:w="1363" w:type="dxa"/>
+            <w:shd w:val="clear" w:color="auto" w:fill="76CDD8"/>
+          </w:tcPr>
+          <w:p>
+            <w:pPr>
+              <w:pStyle w:val="BodyText"/>
+              <w:widowControl w:val="0"/>
+              <w:spacing w:line="360" w:lineRule="auto"/>
+              <w:jc w:val="center"/>
+              <w:rPr>
+                <w:color w:val="FFFFFF" w:themeColor="background1"/>
+                <w:sz w:val="18"/>
+                <w:szCs w:val="18"/>
+              </w:rPr>
+            </w:pPr>
+            <w:proofErr w:type="spellStart"/>
+            <w:r>
+              <w:rPr>
+                <w:color w:val="FFFFFF" w:themeColor="background1"/>
+                <w:sz w:val="18"/>
+                <w:szCs w:val="18"/>
+              </w:rPr>
+              <w:t>buyer_id</w:t>
+            </w:r>
+            <w:proofErr w:type="spellEnd"/>
+          </w:p>
+        </w:tc>
+        <w:tc>
+          <w:tcPr>
+            <w:tcW w:w="1980" w:type="dxa"/>
+            <w:shd w:val="clear" w:color="auto" w:fill="76CDD8"/>
+          </w:tcPr>
+          <w:p>
+            <w:pPr>
+              <w:pStyle w:val="BodyText"/>
+              <w:widowControl w:val="0"/>
+              <w:spacing w:line="360" w:lineRule="auto"/>
+              <w:jc w:val="center"/>
+              <w:rPr>
+                <w:color w:val="FFFFFF" w:themeColor="background1"/>
+                <w:sz w:val="18"/>
+                <w:szCs w:val="18"/>
+              </w:rPr>
+            </w:pPr>
+            <w:r>
+              <w:rPr>
+                <w:color w:val="FFFFFF" w:themeColor="background1"/>
+                <w:sz w:val="18"/>
+                <w:szCs w:val="18"/>
+              </w:rPr>
+              <w:t>name</w:t>
+            </w:r>
+          </w:p>
+        </w:tc>
+        <w:tc>
+          <w:tcPr>
+            <w:tcW w:w="2389" w:type="dxa"/>
+            <w:shd w:val="clear" w:color="auto" w:fill="76CDD8"/>
+          </w:tcPr>
+          <w:p>
+            <w:pPr>
+              <w:pStyle w:val="BodyText"/>
+              <w:widowControl w:val="0"/>
+              <w:spacing w:line="360" w:lineRule="auto"/>
+              <w:jc w:val="center"/>
+              <w:rPr>
+                <w:color w:val="FFFFFF" w:themeColor="background1"/>
+                <w:sz w:val="18"/>
+                <w:szCs w:val="18"/>
+              </w:rPr>
+            </w:pPr>
+            <w:proofErr w:type="spellStart"/>
+            <w:r>
+              <w:rPr>
+                <w:color w:val="FFFFFF" w:themeColor="background1"/>
+                <w:sz w:val="18"/>
+                <w:szCs w:val="18"/>
+              </w:rPr>
+              <w:t>Contact_info</w:t>
+            </w:r>
+            <w:proofErr w:type="spellEnd"/>
+          </w:p>
+        </w:tc>
+      </w:tr>
+      <w:tr>
+        <w:trPr>
+          <w:trHeight w:val="461"/>
+        </w:trPr>
+        <w:tc>
+          <w:tcPr>
+            <w:tcW w:w="1363" w:type="dxa"/>
+          </w:tcPr>
+          <w:p>
+            <w:pPr>
+              <w:pStyle w:val="BodyText"/>
+            </w:pPr>
+            <w:r>
+              <w:t xml:space="preserve"> 301</w:t>
+            </w:r>
+          </w:p>
+        </w:tc>
+        <w:tc>
+          <w:tcPr>
+            <w:tcW w:w="1980" w:type="dxa"/>
+          </w:tcPr>
+          <w:p>
+            <w:pPr>
+              <w:pStyle w:val="BodyText"/>
+            </w:pPr>
+            <w:r>
+              <w:t>Mark Green</w:t>
+            </w:r>
+          </w:p>
+        </w:tc>
+        <w:tc>
+          <w:tcPr>
+            <w:tcW w:w="2389" w:type="dxa"/>
+          </w:tcPr>
+          <w:p>
+            <w:pPr>
+              <w:pStyle w:val="BodyText"/>
+            </w:pPr>
+            <w:r>
+              <w:t>mark@gmail.com</w:t>
+            </w:r>
+          </w:p>
+        </w:tc>
+      </w:tr>
+    </w:tbl>
+    <w:p>
+      <w:pPr>
+        <w:pStyle w:val="BodyText"/>
+      </w:pPr>
+    </w:p>
+    <w:p>
+      <w:pPr>
+        <w:pStyle w:val="BodyText"/>
+      </w:pPr>
+      <w:r>
+        <w:t>Bid</w:t>
+      </w:r>
+    </w:p>
+    <w:tbl>
+      <w:tblPr>
+        <w:tblW w:w="9554" w:type="dxa"/>
+        <w:tblInd w:w="-108" w:type="dxa"/>
+        <w:tblBorders>
+          <w:top w:val="single" w:sz="4" w:space="0" w:color="76CDD8"/>
+          <w:left w:val="single" w:sz="4" w:space="0" w:color="76CDD8"/>
+          <w:bottom w:val="single" w:sz="4" w:space="0" w:color="76CDD8"/>
+          <w:right w:val="single" w:sz="4" w:space="0" w:color="76CDD8"/>
+          <w:insideH w:val="single" w:sz="4" w:space="0" w:color="76CDD8"/>
+          <w:insideV w:val="single" w:sz="4" w:space="0" w:color="76CDD8"/>
+        </w:tblBorders>
+        <w:tblLayout w:type="fixed"/>
+        <w:tblLook w:val="0000" w:firstRow="0" w:lastRow="0" w:firstColumn="0" w:lastColumn="0" w:noHBand="0" w:noVBand="0"/>
+      </w:tblPr>
+      <w:tblGrid>
+        <w:gridCol w:w="1363"/>
+        <w:gridCol w:w="1980"/>
+        <w:gridCol w:w="2389"/>
+        <w:gridCol w:w="1911"/>
+        <w:gridCol w:w="1911"/>
+      </w:tblGrid>
+      <w:tr>
+        <w:trPr>
+          <w:trHeight w:val="311"/>
+        </w:trPr>
+        <w:tc>
+          <w:tcPr>
+            <w:tcW w:w="1363" w:type="dxa"/>
+            <w:shd w:val="clear" w:color="auto" w:fill="76CDD8"/>
+          </w:tcPr>
+          <w:p>
+            <w:pPr>
+              <w:pStyle w:val="BodyText"/>
+              <w:widowControl w:val="0"/>
+              <w:spacing w:line="360" w:lineRule="auto"/>
+              <w:jc w:val="center"/>
+              <w:rPr>
+                <w:color w:val="FFFFFF" w:themeColor="background1"/>
+                <w:sz w:val="18"/>
+                <w:szCs w:val="18"/>
+              </w:rPr>
+            </w:pPr>
+            <w:proofErr w:type="spellStart"/>
+            <w:r>
+              <w:rPr>
+                <w:color w:val="FFFFFF" w:themeColor="background1"/>
+                <w:sz w:val="18"/>
+                <w:szCs w:val="18"/>
+              </w:rPr>
+              <w:t>bid_id</w:t>
+            </w:r>
+            <w:proofErr w:type="spellEnd"/>
+          </w:p>
+        </w:tc>
+        <w:tc>
+          <w:tcPr>
+            <w:tcW w:w="1980" w:type="dxa"/>
+            <w:shd w:val="clear" w:color="auto" w:fill="76CDD8"/>
+          </w:tcPr>
+          <w:p>
+            <w:pPr>
+              <w:pStyle w:val="BodyText"/>
+              <w:widowControl w:val="0"/>
+              <w:spacing w:line="360" w:lineRule="auto"/>
+              <w:jc w:val="center"/>
+              <w:rPr>
+                <w:color w:val="FFFFFF" w:themeColor="background1"/>
+                <w:sz w:val="18"/>
+                <w:szCs w:val="18"/>
+              </w:rPr>
+            </w:pPr>
+            <w:proofErr w:type="spellStart"/>
+            <w:r>
+              <w:rPr>
+                <w:color w:val="FFFFFF" w:themeColor="background1"/>
+                <w:sz w:val="18"/>
+                <w:szCs w:val="18"/>
+              </w:rPr>
+              <w:t>buyer_id</w:t>
+            </w:r>
+            <w:proofErr w:type="spellEnd"/>
+          </w:p>
+        </w:tc>
+        <w:tc>
+          <w:tcPr>
+            <w:tcW w:w="2389" w:type="dxa"/>
+            <w:shd w:val="clear" w:color="auto" w:fill="76CDD8"/>
+          </w:tcPr>
+          <w:p>
+            <w:pPr>
+              <w:pStyle w:val="BodyText"/>
+              <w:widowControl w:val="0"/>
+              <w:spacing w:line="360" w:lineRule="auto"/>
+              <w:rPr>
+                <w:color w:val="FFFFFF" w:themeColor="background1"/>
+                <w:sz w:val="18"/>
+                <w:szCs w:val="18"/>
+              </w:rPr>
+            </w:pPr>
+            <w:proofErr w:type="spellStart"/>
+            <w:r>
+              <w:rPr>
+                <w:color w:val="FFFFFF" w:themeColor="background1"/>
+                <w:sz w:val="18"/>
+                <w:szCs w:val="18"/>
+              </w:rPr>
+              <w:t>Item_id</w:t>
+            </w:r>
+            <w:proofErr w:type="spellEnd"/>
+          </w:p>
+        </w:tc>
+        <w:tc>
+          <w:tcPr>
+            <w:tcW w:w="1911" w:type="dxa"/>
+            <w:shd w:val="clear" w:color="auto" w:fill="76CDD8"/>
+          </w:tcPr>
+          <w:p>
+            <w:pPr>
+              <w:pStyle w:val="BodyText"/>
+              <w:widowControl w:val="0"/>
+              <w:spacing w:line="360" w:lineRule="auto"/>
+              <w:jc w:val="center"/>
+              <w:rPr>
+                <w:color w:val="FFFFFF" w:themeColor="background1"/>
+                <w:sz w:val="18"/>
+                <w:szCs w:val="18"/>
+              </w:rPr>
+            </w:pPr>
+            <w:proofErr w:type="spellStart"/>
+            <w:r>
+              <w:rPr>
+                <w:color w:val="FFFFFF" w:themeColor="background1"/>
+                <w:sz w:val="18"/>
+                <w:szCs w:val="18"/>
+              </w:rPr>
+              <w:t>b</w:t>
+            </w:r>
+            <w:r>
+              <w:rPr>
+                <w:color w:val="FFFFFF" w:themeColor="background1"/>
+                <w:sz w:val="18"/>
+                <w:szCs w:val="18"/>
+              </w:rPr>
+              <w:t>id_amount</w:t>
+            </w:r>
+            <w:proofErr w:type="spellEnd"/>
+          </w:p>
+        </w:tc>
+        <w:tc>
+          <w:tcPr>
+            <w:tcW w:w="1911" w:type="dxa"/>
+            <w:shd w:val="clear" w:color="auto" w:fill="76CDD8"/>
+          </w:tcPr>
+          <w:p>
+            <w:pPr>
+              <w:pStyle w:val="BodyText"/>
+              <w:widowControl w:val="0"/>
+              <w:spacing w:line="360" w:lineRule="auto"/>
+              <w:jc w:val="center"/>
+              <w:rPr>
+                <w:color w:val="FFFFFF" w:themeColor="background1"/>
+                <w:sz w:val="18"/>
+                <w:szCs w:val="18"/>
+              </w:rPr>
+            </w:pPr>
+            <w:proofErr w:type="spellStart"/>
+            <w:r>
+              <w:rPr>
+                <w:color w:val="FFFFFF" w:themeColor="background1"/>
+                <w:sz w:val="18"/>
+                <w:szCs w:val="18"/>
+              </w:rPr>
+              <w:t>b</w:t>
+            </w:r>
+            <w:r>
+              <w:rPr>
+                <w:color w:val="FFFFFF" w:themeColor="background1"/>
+                <w:sz w:val="18"/>
+                <w:szCs w:val="18"/>
+              </w:rPr>
+              <w:t>id_time</w:t>
+            </w:r>
+            <w:proofErr w:type="spellEnd"/>
+          </w:p>
+        </w:tc>
+      </w:tr>
+      <w:tr>
+        <w:trPr>
+          <w:trHeight w:val="461"/>
+        </w:trPr>
+        <w:tc>
+          <w:tcPr>
+            <w:tcW w:w="1363" w:type="dxa"/>
+          </w:tcPr>
+          <w:p>
+            <w:pPr>
+              <w:pStyle w:val="BodyText"/>
+            </w:pPr>
+            <w:r>
+              <w:t xml:space="preserve"> 1</w:t>
+            </w:r>
+          </w:p>
+        </w:tc>
+        <w:tc>
+          <w:tcPr>
+            <w:tcW w:w="1980" w:type="dxa"/>
+          </w:tcPr>
+          <w:p>
+            <w:pPr>
+              <w:pStyle w:val="BodyText"/>
+            </w:pPr>
+            <w:r>
+              <w:t>301</w:t>
+            </w:r>
+          </w:p>
+        </w:tc>
+        <w:tc>
+          <w:tcPr>
+            <w:tcW w:w="2389" w:type="dxa"/>
+          </w:tcPr>
+          <w:p>
+            <w:pPr>
+              <w:pStyle w:val="BodyText"/>
+            </w:pPr>
+            <w:r>
+              <w:t>1</w:t>
+            </w:r>
+          </w:p>
+        </w:tc>
+        <w:tc>
+          <w:tcPr>
+            <w:tcW w:w="1911" w:type="dxa"/>
+          </w:tcPr>
+          <w:p>
+            <w:pPr>
+              <w:pStyle w:val="BodyText"/>
+            </w:pPr>
+            <w:r>
+              <w:t>500</w:t>
+            </w:r>
+          </w:p>
+        </w:tc>
+        <w:tc>
+          <w:tcPr>
+            <w:tcW w:w="1911" w:type="dxa"/>
+          </w:tcPr>
+          <w:p>
+            <w:pPr>
+              <w:pStyle w:val="BodyText"/>
+            </w:pPr>
+            <w:r>
+              <w:t>18:05</w:t>
+            </w:r>
+          </w:p>
+        </w:tc>
+      </w:tr>
+    </w:tbl>
+    <w:p>
+      <w:pPr>
+        <w:pStyle w:val="BodyText"/>
+      </w:pPr>
+    </w:p>
+    <w:p>
+      <w:pPr>
+        <w:pStyle w:val="BodyText"/>
+      </w:pPr>
+      <w:r>
+        <w:t>Transaction</w:t>
+      </w:r>
+    </w:p>
+    <w:tbl>
+      <w:tblPr>
+        <w:tblW w:w="9594" w:type="dxa"/>
+        <w:tblInd w:w="-108" w:type="dxa"/>
+        <w:tblBorders>
+          <w:top w:val="single" w:sz="4" w:space="0" w:color="76CDD8"/>
+          <w:left w:val="single" w:sz="4" w:space="0" w:color="76CDD8"/>
+          <w:bottom w:val="single" w:sz="4" w:space="0" w:color="76CDD8"/>
+          <w:right w:val="single" w:sz="4" w:space="0" w:color="76CDD8"/>
+          <w:insideH w:val="single" w:sz="4" w:space="0" w:color="76CDD8"/>
+          <w:insideV w:val="single" w:sz="4" w:space="0" w:color="76CDD8"/>
+        </w:tblBorders>
+        <w:tblLayout w:type="fixed"/>
+        <w:tblLook w:val="0000" w:firstRow="0" w:lastRow="0" w:firstColumn="0" w:lastColumn="0" w:noHBand="0" w:noVBand="0"/>
+      </w:tblPr>
+      <w:tblGrid>
+        <w:gridCol w:w="1633"/>
+        <w:gridCol w:w="1260"/>
+        <w:gridCol w:w="1800"/>
+        <w:gridCol w:w="1620"/>
+        <w:gridCol w:w="1440"/>
+        <w:gridCol w:w="1841"/>
+      </w:tblGrid>
+      <w:tr>
+        <w:trPr>
+          <w:trHeight w:val="421"/>
+        </w:trPr>
+        <w:tc>
+          <w:tcPr>
+            <w:tcW w:w="1633" w:type="dxa"/>
+            <w:shd w:val="clear" w:color="auto" w:fill="76CDD8"/>
+          </w:tcPr>
+          <w:p>
+            <w:pPr>
+              <w:pStyle w:val="BodyText"/>
+              <w:widowControl w:val="0"/>
+              <w:spacing w:line="360" w:lineRule="auto"/>
+              <w:jc w:val="center"/>
+              <w:rPr>
+                <w:color w:val="FFFFFF" w:themeColor="background1"/>
+                <w:sz w:val="18"/>
+                <w:szCs w:val="18"/>
+              </w:rPr>
+            </w:pPr>
+            <w:proofErr w:type="spellStart"/>
+            <w:r>
+              <w:rPr>
+                <w:color w:val="FFFFFF" w:themeColor="background1"/>
+                <w:sz w:val="18"/>
+                <w:szCs w:val="18"/>
+              </w:rPr>
+              <w:t>transaction_id</w:t>
+            </w:r>
+            <w:proofErr w:type="spellEnd"/>
+          </w:p>
+        </w:tc>
+        <w:tc>
+          <w:tcPr>
+            <w:tcW w:w="1260" w:type="dxa"/>
+            <w:shd w:val="clear" w:color="auto" w:fill="76CDD8"/>
+          </w:tcPr>
+          <w:p>
+            <w:pPr>
+              <w:pStyle w:val="BodyText"/>
+              <w:widowControl w:val="0"/>
+              <w:spacing w:line="360" w:lineRule="auto"/>
+              <w:jc w:val="center"/>
+              <w:rPr>
+                <w:color w:val="FFFFFF" w:themeColor="background1"/>
+                <w:sz w:val="18"/>
+                <w:szCs w:val="18"/>
+              </w:rPr>
+            </w:pPr>
+            <w:proofErr w:type="spellStart"/>
+            <w:r>
+              <w:rPr>
+                <w:color w:val="FFFFFF" w:themeColor="background1"/>
+                <w:sz w:val="18"/>
+                <w:szCs w:val="18"/>
+              </w:rPr>
+              <w:t>Item_id</w:t>
+            </w:r>
+            <w:proofErr w:type="spellEnd"/>
+          </w:p>
+        </w:tc>
+        <w:tc>
+          <w:tcPr>
+            <w:tcW w:w="1800" w:type="dxa"/>
+            <w:shd w:val="clear" w:color="auto" w:fill="76CDD8"/>
+          </w:tcPr>
+          <w:p>
+            <w:pPr>
+              <w:pStyle w:val="BodyText"/>
+              <w:widowControl w:val="0"/>
+              <w:spacing w:line="360" w:lineRule="auto"/>
+              <w:rPr>
+                <w:color w:val="FFFFFF" w:themeColor="background1"/>
+                <w:sz w:val="18"/>
+                <w:szCs w:val="18"/>
+              </w:rPr>
+            </w:pPr>
+            <w:proofErr w:type="spellStart"/>
+            <w:r>
+              <w:rPr>
+                <w:color w:val="FFFFFF" w:themeColor="background1"/>
+                <w:sz w:val="18"/>
+                <w:szCs w:val="18"/>
+              </w:rPr>
+              <w:t>buyer_id</w:t>
+            </w:r>
+            <w:proofErr w:type="spellEnd"/>
+          </w:p>
+        </w:tc>
+        <w:tc>
+          <w:tcPr>
+            <w:tcW w:w="1620" w:type="dxa"/>
+            <w:shd w:val="clear" w:color="auto" w:fill="76CDD8"/>
+          </w:tcPr>
+          <w:p>
+            <w:pPr>
+              <w:pStyle w:val="BodyText"/>
+              <w:widowControl w:val="0"/>
+              <w:spacing w:line="360" w:lineRule="auto"/>
+              <w:jc w:val="center"/>
+              <w:rPr>
+                <w:color w:val="FFFFFF" w:themeColor="background1"/>
+                <w:sz w:val="18"/>
+                <w:szCs w:val="18"/>
+              </w:rPr>
+            </w:pPr>
+            <w:proofErr w:type="spellStart"/>
+            <w:r>
+              <w:rPr>
+                <w:color w:val="FFFFFF" w:themeColor="background1"/>
+                <w:sz w:val="18"/>
+                <w:szCs w:val="18"/>
+              </w:rPr>
+              <w:t>auction_id</w:t>
+            </w:r>
+            <w:proofErr w:type="spellEnd"/>
+          </w:p>
+        </w:tc>
+        <w:tc>
+          <w:tcPr>
+            <w:tcW w:w="1440" w:type="dxa"/>
+            <w:shd w:val="clear" w:color="auto" w:fill="76CDD8"/>
+          </w:tcPr>
+          <w:p>
+            <w:pPr>
+              <w:pStyle w:val="BodyText"/>
+              <w:widowControl w:val="0"/>
+              <w:spacing w:line="360" w:lineRule="auto"/>
+              <w:jc w:val="center"/>
+              <w:rPr>
+                <w:color w:val="FFFFFF" w:themeColor="background1"/>
+                <w:sz w:val="18"/>
+                <w:szCs w:val="18"/>
+              </w:rPr>
+            </w:pPr>
+            <w:proofErr w:type="spellStart"/>
+            <w:r>
+              <w:rPr>
+                <w:color w:val="FFFFFF" w:themeColor="background1"/>
+                <w:sz w:val="18"/>
+                <w:szCs w:val="18"/>
+              </w:rPr>
+              <w:t>final_price</w:t>
+            </w:r>
+            <w:proofErr w:type="spellEnd"/>
+          </w:p>
+        </w:tc>
+        <w:tc>
+          <w:tcPr>
+            <w:tcW w:w="1841" w:type="dxa"/>
+            <w:shd w:val="clear" w:color="auto" w:fill="76CDD8"/>
+          </w:tcPr>
+          <w:p>
+            <w:pPr>
+              <w:pStyle w:val="BodyText"/>
+              <w:widowControl w:val="0"/>
+              <w:spacing w:line="360" w:lineRule="auto"/>
+              <w:jc w:val="center"/>
+              <w:rPr>
+                <w:color w:val="FFFFFF" w:themeColor="background1"/>
+                <w:sz w:val="18"/>
+                <w:szCs w:val="18"/>
+              </w:rPr>
+            </w:pPr>
+            <w:proofErr w:type="spellStart"/>
+            <w:r>
+              <w:rPr>
+                <w:color w:val="FFFFFF" w:themeColor="background1"/>
+                <w:sz w:val="18"/>
+                <w:szCs w:val="18"/>
+              </w:rPr>
+              <w:t>transaction_date</w:t>
+            </w:r>
+            <w:proofErr w:type="spellEnd"/>
+          </w:p>
+        </w:tc>
+      </w:tr>
+      <w:tr>
+        <w:trPr>
+          <w:trHeight w:val="624"/>
+        </w:trPr>
+        <w:tc>
+          <w:tcPr>
+            <w:tcW w:w="1633" w:type="dxa"/>
+          </w:tcPr>
+          <w:p>
+            <w:pPr>
+              <w:pStyle w:val="BodyText"/>
+            </w:pPr>
+            <w:r>
+              <w:t xml:space="preserve"> 1</w:t>
+            </w:r>
+          </w:p>
+        </w:tc>
+        <w:tc>
+          <w:tcPr>
+            <w:tcW w:w="1260" w:type="dxa"/>
+          </w:tcPr>
+          <w:p>
+            <w:pPr>
+              <w:pStyle w:val="BodyText"/>
+            </w:pPr>
+            <w:r>
+              <w:t>1</w:t>
+            </w:r>
+          </w:p>
+        </w:tc>
+        <w:tc>
+          <w:tcPr>
+            <w:tcW w:w="1800" w:type="dxa"/>
+          </w:tcPr>
+          <w:p>
+            <w:pPr>
+              <w:pStyle w:val="BodyText"/>
+            </w:pPr>
+            <w:r>
+              <w:t>302</w:t>
+            </w:r>
+          </w:p>
+        </w:tc>
+        <w:tc>
+          <w:tcPr>
+            <w:tcW w:w="1620" w:type="dxa"/>
+          </w:tcPr>
+          <w:p>
+            <w:pPr>
+              <w:pStyle w:val="BodyText"/>
+            </w:pPr>
+            <w:r>
+              <w:t>1</w:t>
+            </w:r>
+          </w:p>
+        </w:tc>
+        <w:tc>
+          <w:tcPr>
+            <w:tcW w:w="1440" w:type="dxa"/>
+          </w:tcPr>
+          <w:p>
+            <w:pPr>
+              <w:pStyle w:val="BodyText"/>
+            </w:pPr>
+            <w:r>
+              <w:t>550</w:t>
+            </w:r>
+          </w:p>
+        </w:tc>
+        <w:tc>
+          <w:tcPr>
+            <w:tcW w:w="1841" w:type="dxa"/>
+          </w:tcPr>
+          <w:p>
+            <w:pPr>
+              <w:pStyle w:val="BodyText"/>
+            </w:pPr>
+            <w:r>
+              <w:t>2025-04-10</w:t>
+            </w:r>
+          </w:p>
+        </w:tc>
+      </w:tr>
+    </w:tbl>
+    <w:p>
+      <w:pPr>
+        <w:pStyle w:val="BodyText"/>
+      </w:pPr>
+    </w:p>
+    <w:p>
+      <w:pPr>
+        <w:pStyle w:val="BodyText"/>
+      </w:pPr>
+      <w:proofErr w:type="spellStart"/>
+      <w:r>
+        <w:t>Auction_lot</w:t>
+      </w:r>
+      <w:proofErr w:type="spellEnd"/>
+    </w:p>
+    <w:tbl>
+      <w:tblPr>
+        <w:tblW w:w="8121" w:type="dxa"/>
+        <w:tblInd w:w="-108" w:type="dxa"/>
+        <w:tblBorders>
+          <w:top w:val="single" w:sz="4" w:space="0" w:color="76CDD8"/>
+          <w:left w:val="single" w:sz="4" w:space="0" w:color="76CDD8"/>
+          <w:bottom w:val="single" w:sz="4" w:space="0" w:color="76CDD8"/>
+          <w:right w:val="single" w:sz="4" w:space="0" w:color="76CDD8"/>
+          <w:insideH w:val="single" w:sz="4" w:space="0" w:color="76CDD8"/>
+          <w:insideV w:val="single" w:sz="4" w:space="0" w:color="76CDD8"/>
+        </w:tblBorders>
+        <w:tblLayout w:type="fixed"/>
+        <w:tblLook w:val="0000" w:firstRow="0" w:lastRow="0" w:firstColumn="0" w:lastColumn="0" w:noHBand="0" w:noVBand="0"/>
+      </w:tblPr>
+      <w:tblGrid>
+        <w:gridCol w:w="1363"/>
+        <w:gridCol w:w="1980"/>
+        <w:gridCol w:w="2389"/>
+        <w:gridCol w:w="2389"/>
+      </w:tblGrid>
+      <w:tr>
+        <w:trPr>
+          <w:trHeight w:val="311"/>
+        </w:trPr>
+        <w:tc>
+          <w:tcPr>
+            <w:tcW w:w="1363" w:type="dxa"/>
+            <w:shd w:val="clear" w:color="auto" w:fill="76CDD8"/>
+          </w:tcPr>
+          <w:p>
+            <w:pPr>
+              <w:pStyle w:val="BodyText"/>
+              <w:widowControl w:val="0"/>
+              <w:spacing w:line="360" w:lineRule="auto"/>
+              <w:jc w:val="center"/>
+              <w:rPr>
+                <w:color w:val="FFFFFF" w:themeColor="background1"/>
+                <w:sz w:val="18"/>
+                <w:szCs w:val="18"/>
+              </w:rPr>
+            </w:pPr>
+            <w:proofErr w:type="spellStart"/>
+            <w:r>
+              <w:rPr>
+                <w:color w:val="FFFFFF" w:themeColor="background1"/>
+                <w:sz w:val="18"/>
+                <w:szCs w:val="18"/>
+              </w:rPr>
+              <w:t>lot_id</w:t>
+            </w:r>
+            <w:proofErr w:type="spellEnd"/>
+          </w:p>
+        </w:tc>
+        <w:tc>
+          <w:tcPr>
+            <w:tcW w:w="1980" w:type="dxa"/>
+            <w:shd w:val="clear" w:color="auto" w:fill="76CDD8"/>
+          </w:tcPr>
+          <w:p>
+            <w:pPr>
+              <w:pStyle w:val="BodyText"/>
+              <w:widowControl w:val="0"/>
+              <w:spacing w:line="360" w:lineRule="auto"/>
+              <w:jc w:val="center"/>
+              <w:rPr>
+                <w:color w:val="FFFFFF" w:themeColor="background1"/>
+                <w:sz w:val="18"/>
+                <w:szCs w:val="18"/>
+              </w:rPr>
+            </w:pPr>
+            <w:proofErr w:type="spellStart"/>
+            <w:r>
+              <w:rPr>
+                <w:color w:val="FFFFFF" w:themeColor="background1"/>
+                <w:sz w:val="18"/>
+                <w:szCs w:val="18"/>
+              </w:rPr>
+              <w:t>auction_id</w:t>
+            </w:r>
+            <w:proofErr w:type="spellEnd"/>
+          </w:p>
+        </w:tc>
+        <w:tc>
+          <w:tcPr>
+            <w:tcW w:w="2389" w:type="dxa"/>
+            <w:shd w:val="clear" w:color="auto" w:fill="76CDD8"/>
+          </w:tcPr>
+          <w:p>
+            <w:pPr>
+              <w:pStyle w:val="BodyText"/>
+              <w:widowControl w:val="0"/>
+              <w:spacing w:line="360" w:lineRule="auto"/>
+              <w:jc w:val="center"/>
+              <w:rPr>
+                <w:color w:val="FFFFFF" w:themeColor="background1"/>
+                <w:sz w:val="18"/>
+                <w:szCs w:val="18"/>
+              </w:rPr>
+            </w:pPr>
+            <w:proofErr w:type="spellStart"/>
+            <w:r>
+              <w:rPr>
+                <w:color w:val="FFFFFF" w:themeColor="background1"/>
+                <w:sz w:val="18"/>
+                <w:szCs w:val="18"/>
+              </w:rPr>
+              <w:t>Item_id</w:t>
+            </w:r>
+            <w:proofErr w:type="spellEnd"/>
+          </w:p>
+        </w:tc>
+        <w:tc>
+          <w:tcPr>
+            <w:tcW w:w="2389" w:type="dxa"/>
+            <w:shd w:val="clear" w:color="auto" w:fill="76CDD8"/>
+          </w:tcPr>
+          <w:p>
+            <w:pPr>
+              <w:pStyle w:val="BodyText"/>
+              <w:widowControl w:val="0"/>
+              <w:spacing w:line="360" w:lineRule="auto"/>
+              <w:jc w:val="center"/>
+              <w:rPr>
+                <w:color w:val="FFFFFF" w:themeColor="background1"/>
+                <w:sz w:val="18"/>
+                <w:szCs w:val="18"/>
+              </w:rPr>
+            </w:pPr>
+            <w:proofErr w:type="spellStart"/>
+            <w:r>
+              <w:rPr>
+                <w:color w:val="FFFFFF" w:themeColor="background1"/>
+                <w:sz w:val="18"/>
+                <w:szCs w:val="18"/>
+              </w:rPr>
+              <w:t>Starting_price</w:t>
+            </w:r>
+            <w:proofErr w:type="spellEnd"/>
+          </w:p>
+        </w:tc>
+      </w:tr>
+      <w:tr>
+        <w:trPr>
+          <w:trHeight w:val="461"/>
+        </w:trPr>
+        <w:tc>
+          <w:tcPr>
+            <w:tcW w:w="1363" w:type="dxa"/>
+          </w:tcPr>
+          <w:p>
+            <w:pPr>
+              <w:pStyle w:val="BodyText"/>
+            </w:pPr>
+            <w:r>
+              <w:t xml:space="preserve"> 1</w:t>
+            </w:r>
+          </w:p>
+        </w:tc>
+        <w:tc>
+          <w:tcPr>
+            <w:tcW w:w="1980" w:type="dxa"/>
+          </w:tcPr>
+          <w:p>
+            <w:pPr>
+              <w:pStyle w:val="BodyText"/>
+            </w:pPr>
+            <w:r>
+              <w:t>1</w:t>
+            </w:r>
+          </w:p>
+        </w:tc>
+        <w:tc>
+          <w:tcPr>
+            <w:tcW w:w="2389" w:type="dxa"/>
+          </w:tcPr>
+          <w:p>
+            <w:pPr>
+              <w:pStyle w:val="BodyText"/>
+            </w:pPr>
+            <w:r>
+              <w:t>1</w:t>
+            </w:r>
+          </w:p>
+        </w:tc>
+        <w:tc>
+          <w:tcPr>
+            <w:tcW w:w="2389" w:type="dxa"/>
+          </w:tcPr>
+          <w:p>
+            <w:pPr>
+              <w:pStyle w:val="BodyText"/>
+            </w:pPr>
+            <w:r>
+              <w:t>400</w:t>
+            </w:r>
+          </w:p>
+        </w:tc>
+      </w:tr>
+    </w:tbl>
+    <w:p>
+      <w:pPr>
+        <w:pStyle w:val="BodyText"/>
+      </w:pPr>
+      <w:r>
+        <w:t>Category</w:t>
+      </w:r>
+    </w:p>
+    <w:tbl>
+      <w:tblPr>
+        <w:tblW w:w="3343" w:type="dxa"/>
+        <w:tblInd w:w="-108" w:type="dxa"/>
+        <w:tblBorders>
+          <w:top w:val="single" w:sz="4" w:space="0" w:color="76CDD8"/>
+          <w:left w:val="single" w:sz="4" w:space="0" w:color="76CDD8"/>
+          <w:bottom w:val="single" w:sz="4" w:space="0" w:color="76CDD8"/>
+          <w:right w:val="single" w:sz="4" w:space="0" w:color="76CDD8"/>
+          <w:insideH w:val="single" w:sz="4" w:space="0" w:color="76CDD8"/>
+          <w:insideV w:val="single" w:sz="4" w:space="0" w:color="76CDD8"/>
+        </w:tblBorders>
+        <w:tblLayout w:type="fixed"/>
+        <w:tblLook w:val="0000" w:firstRow="0" w:lastRow="0" w:firstColumn="0" w:lastColumn="0" w:noHBand="0" w:noVBand="0"/>
+      </w:tblPr>
+      <w:tblGrid>
+        <w:gridCol w:w="1363"/>
+        <w:gridCol w:w="1980"/>
+      </w:tblGrid>
+      <w:tr>
+        <w:trPr>
+          <w:trHeight w:val="311"/>
+        </w:trPr>
+        <w:tc>
+          <w:tcPr>
+            <w:tcW w:w="1363" w:type="dxa"/>
+            <w:shd w:val="clear" w:color="auto" w:fill="76CDD8"/>
+          </w:tcPr>
+          <w:p>
+            <w:pPr>
+              <w:pStyle w:val="BodyText"/>
+              <w:widowControl w:val="0"/>
+              <w:spacing w:line="360" w:lineRule="auto"/>
+              <w:jc w:val="center"/>
+              <w:rPr>
+                <w:color w:val="FFFFFF" w:themeColor="background1"/>
+                <w:sz w:val="18"/>
+                <w:szCs w:val="18"/>
+              </w:rPr>
+            </w:pPr>
+            <w:proofErr w:type="spellStart"/>
+            <w:r>
+              <w:rPr>
+                <w:color w:val="FFFFFF" w:themeColor="background1"/>
+                <w:sz w:val="18"/>
+                <w:szCs w:val="18"/>
+              </w:rPr>
+              <w:t>category_id</w:t>
+            </w:r>
+            <w:proofErr w:type="spellEnd"/>
+          </w:p>
+        </w:tc>
+        <w:tc>
+          <w:tcPr>
+            <w:tcW w:w="1980" w:type="dxa"/>
+            <w:shd w:val="clear" w:color="auto" w:fill="76CDD8"/>
+          </w:tcPr>
+          <w:p>
+            <w:pPr>
+              <w:pStyle w:val="BodyText"/>
+              <w:widowControl w:val="0"/>
+              <w:spacing w:line="360" w:lineRule="auto"/>
+              <w:jc w:val="center"/>
+              <w:rPr>
+                <w:color w:val="FFFFFF" w:themeColor="background1"/>
+                <w:sz w:val="18"/>
+                <w:szCs w:val="18"/>
+              </w:rPr>
+            </w:pPr>
+            <w:proofErr w:type="spellStart"/>
+            <w:r>
+              <w:rPr>
+                <w:color w:val="FFFFFF" w:themeColor="background1"/>
+                <w:sz w:val="18"/>
+                <w:szCs w:val="18"/>
+              </w:rPr>
+              <w:t>Category_name</w:t>
+            </w:r>
+            <w:proofErr w:type="spellEnd"/>
+          </w:p>
+        </w:tc>
+      </w:tr>
+      <w:tr>
+        <w:trPr>
+          <w:trHeight w:val="461"/>
+        </w:trPr>
+        <w:tc>
+          <w:tcPr>
+            <w:tcW w:w="1363" w:type="dxa"/>
+          </w:tcPr>
+          <w:p>
+            <w:pPr>
+              <w:pStyle w:val="BodyText"/>
+            </w:pPr>
+            <w:r>
+              <w:t xml:space="preserve"> 1</w:t>
+            </w:r>
+          </w:p>
+        </w:tc>
+        <w:tc>
+          <w:tcPr>
+            <w:tcW w:w="1980" w:type="dxa"/>
+          </w:tcPr>
+          <w:p>
+            <w:pPr>
+              <w:pStyle w:val="BodyText"/>
+            </w:pPr>
+            <w:r>
+              <w:t>Ceramics</w:t>
+            </w:r>
+          </w:p>
+        </w:tc>
+      </w:tr>
+    </w:tbl>
+    <w:p>
+      <w:pPr>
+        <w:pStyle w:val="BodyText"/>
+      </w:pPr>
+      <w:r>
+        <w:t>Location</w:t>
+      </w:r>
+    </w:p>
+    <w:tbl>
+      <w:tblPr>
+        <w:tblW w:w="5732" w:type="dxa"/>
+        <w:tblInd w:w="-108" w:type="dxa"/>
+        <w:tblBorders>
+          <w:top w:val="single" w:sz="4" w:space="0" w:color="76CDD8"/>
+          <w:left w:val="single" w:sz="4" w:space="0" w:color="76CDD8"/>
+          <w:bottom w:val="single" w:sz="4" w:space="0" w:color="76CDD8"/>
+          <w:right w:val="single" w:sz="4" w:space="0" w:color="76CDD8"/>
+          <w:insideH w:val="single" w:sz="4" w:space="0" w:color="76CDD8"/>
+          <w:insideV w:val="single" w:sz="4" w:space="0" w:color="76CDD8"/>
+        </w:tblBorders>
+        <w:tblLayout w:type="fixed"/>
+        <w:tblLook w:val="0000" w:firstRow="0" w:lastRow="0" w:firstColumn="0" w:lastColumn="0" w:noHBand="0" w:noVBand="0"/>
+      </w:tblPr>
+      <w:tblGrid>
+        <w:gridCol w:w="1363"/>
+        <w:gridCol w:w="1980"/>
+        <w:gridCol w:w="2389"/>
+      </w:tblGrid>
+      <w:tr>
+        <w:trPr>
+          <w:trHeight w:val="311"/>
+        </w:trPr>
+        <w:tc>
+          <w:tcPr>
+            <w:tcW w:w="1363" w:type="dxa"/>
+            <w:shd w:val="clear" w:color="auto" w:fill="76CDD8"/>
+          </w:tcPr>
+          <w:p>
+            <w:pPr>
+              <w:pStyle w:val="BodyText"/>
+              <w:widowControl w:val="0"/>
+              <w:spacing w:line="360" w:lineRule="auto"/>
+              <w:jc w:val="center"/>
+              <w:rPr>
+                <w:color w:val="FFFFFF" w:themeColor="background1"/>
+                <w:sz w:val="18"/>
+                <w:szCs w:val="18"/>
+              </w:rPr>
+            </w:pPr>
+            <w:proofErr w:type="spellStart"/>
+            <w:r>
+              <w:rPr>
+                <w:color w:val="FFFFFF" w:themeColor="background1"/>
+                <w:sz w:val="18"/>
+                <w:szCs w:val="18"/>
+              </w:rPr>
+              <w:t>location_id</w:t>
+            </w:r>
+            <w:proofErr w:type="spellEnd"/>
+          </w:p>
+        </w:tc>
+        <w:tc>
+          <w:tcPr>
+            <w:tcW w:w="1980" w:type="dxa"/>
+            <w:shd w:val="clear" w:color="auto" w:fill="76CDD8"/>
+          </w:tcPr>
+          <w:p>
+            <w:pPr>
+              <w:pStyle w:val="BodyText"/>
+              <w:widowControl w:val="0"/>
+              <w:spacing w:line="360" w:lineRule="auto"/>
+              <w:jc w:val="center"/>
+              <w:rPr>
+                <w:color w:val="FFFFFF" w:themeColor="background1"/>
+                <w:sz w:val="18"/>
+                <w:szCs w:val="18"/>
+              </w:rPr>
+            </w:pPr>
+            <w:r>
+              <w:rPr>
+                <w:color w:val="FFFFFF" w:themeColor="background1"/>
+                <w:sz w:val="18"/>
+                <w:szCs w:val="18"/>
+              </w:rPr>
+              <w:t>address</w:t>
+            </w:r>
+          </w:p>
+        </w:tc>
+        <w:tc>
+          <w:tcPr>
+            <w:tcW w:w="2389" w:type="dxa"/>
+            <w:shd w:val="clear" w:color="auto" w:fill="76CDD8"/>
+          </w:tcPr>
+          <w:p>
+            <w:pPr>
+              <w:pStyle w:val="BodyText"/>
+              <w:widowControl w:val="0"/>
+              <w:spacing w:line="360" w:lineRule="auto"/>
+              <w:jc w:val="center"/>
+              <w:rPr>
+                <w:color w:val="FFFFFF" w:themeColor="background1"/>
+                <w:sz w:val="18"/>
+                <w:szCs w:val="18"/>
+              </w:rPr>
+            </w:pPr>
+            <w:r>
+              <w:rPr>
+                <w:color w:val="FFFFFF" w:themeColor="background1"/>
+                <w:sz w:val="18"/>
+                <w:szCs w:val="18"/>
+              </w:rPr>
+              <w:t>city</w:t>
+            </w:r>
+          </w:p>
+        </w:tc>
+      </w:tr>
+      <w:tr>
+        <w:trPr>
+          <w:trHeight w:val="461"/>
+        </w:trPr>
+        <w:tc>
+          <w:tcPr>
+            <w:tcW w:w="1363" w:type="dxa"/>
+          </w:tcPr>
+          <w:p>
+            <w:pPr>
+              <w:pStyle w:val="BodyText"/>
+            </w:pPr>
+            <w:r>
+              <w:t xml:space="preserve"> 1</w:t>
+            </w:r>
+          </w:p>
+        </w:tc>
+        <w:tc>
+          <w:tcPr>
+            <w:tcW w:w="1980" w:type="dxa"/>
+          </w:tcPr>
+          <w:p>
+            <w:pPr>
+              <w:pStyle w:val="BodyText"/>
+            </w:pPr>
+            <w:r>
+              <w:t>12 Main St</w:t>
+            </w:r>
+          </w:p>
+        </w:tc>
+        <w:tc>
+          <w:tcPr>
+            <w:tcW w:w="2389" w:type="dxa"/>
+          </w:tcPr>
+          <w:p>
+            <w:pPr>
+              <w:pStyle w:val="BodyText"/>
+            </w:pPr>
+            <w:r>
+              <w:t>Los Angeles</w:t>
+            </w:r>
+          </w:p>
+        </w:tc>
+      </w:tr>
+    </w:tbl>
+    <w:p>
+      <w:pPr>
+        <w:pStyle w:val="BodyText"/>
+      </w:pPr>
+    </w:p>
+    <w:p>
+      <w:pPr>
+        <w:pStyle w:val="BodyText"/>
+      </w:pPr>
+      <w:r>
+        <w:t>Employee</w:t>
+      </w:r>
+    </w:p>
+    <w:tbl>
+      <w:tblPr>
+        <w:tblW w:w="8121" w:type="dxa"/>
+        <w:tblInd w:w="-108" w:type="dxa"/>
+        <w:tblBorders>
+          <w:top w:val="single" w:sz="4" w:space="0" w:color="76CDD8"/>
+          <w:left w:val="single" w:sz="4" w:space="0" w:color="76CDD8"/>
+          <w:bottom w:val="single" w:sz="4" w:space="0" w:color="76CDD8"/>
+          <w:right w:val="single" w:sz="4" w:space="0" w:color="76CDD8"/>
+          <w:insideH w:val="single" w:sz="4" w:space="0" w:color="76CDD8"/>
+          <w:insideV w:val="single" w:sz="4" w:space="0" w:color="76CDD8"/>
+        </w:tblBorders>
+        <w:tblLayout w:type="fixed"/>
+        <w:tblLook w:val="0000" w:firstRow="0" w:lastRow="0" w:firstColumn="0" w:lastColumn="0" w:noHBand="0" w:noVBand="0"/>
+      </w:tblPr>
+      <w:tblGrid>
+        <w:gridCol w:w="1363"/>
+        <w:gridCol w:w="1980"/>
+        <w:gridCol w:w="2389"/>
+        <w:gridCol w:w="2389"/>
+      </w:tblGrid>
+      <w:tr>
+        <w:trPr>
+          <w:trHeight w:val="311"/>
+        </w:trPr>
+        <w:tc>
+          <w:tcPr>
+            <w:tcW w:w="1363" w:type="dxa"/>
+            <w:shd w:val="clear" w:color="auto" w:fill="76CDD8"/>
+          </w:tcPr>
+          <w:p>
+            <w:pPr>
+              <w:pStyle w:val="BodyText"/>
+              <w:widowControl w:val="0"/>
+              <w:spacing w:line="360" w:lineRule="auto"/>
+              <w:jc w:val="center"/>
+              <w:rPr>
+                <w:color w:val="FFFFFF" w:themeColor="background1"/>
+                <w:sz w:val="18"/>
+                <w:szCs w:val="18"/>
+              </w:rPr>
+            </w:pPr>
+            <w:proofErr w:type="spellStart"/>
+            <w:r>
+              <w:rPr>
+                <w:color w:val="FFFFFF" w:themeColor="background1"/>
+                <w:sz w:val="18"/>
+                <w:szCs w:val="18"/>
+              </w:rPr>
+              <w:t>emloyee_id</w:t>
+            </w:r>
+            <w:proofErr w:type="spellEnd"/>
+          </w:p>
+        </w:tc>
+        <w:tc>
+          <w:tcPr>
+            <w:tcW w:w="1980" w:type="dxa"/>
+            <w:shd w:val="clear" w:color="auto" w:fill="76CDD8"/>
+          </w:tcPr>
+          <w:p>
+            <w:pPr>
+              <w:pStyle w:val="BodyText"/>
+              <w:widowControl w:val="0"/>
+              <w:spacing w:line="360" w:lineRule="auto"/>
+              <w:jc w:val="center"/>
+              <w:rPr>
+                <w:color w:val="FFFFFF" w:themeColor="background1"/>
+                <w:sz w:val="18"/>
+                <w:szCs w:val="18"/>
+              </w:rPr>
+            </w:pPr>
+            <w:r>
+              <w:rPr>
+                <w:color w:val="FFFFFF" w:themeColor="background1"/>
+                <w:sz w:val="18"/>
+                <w:szCs w:val="18"/>
+              </w:rPr>
+              <w:t>name</w:t>
+            </w:r>
+          </w:p>
+        </w:tc>
+        <w:tc>
+          <w:tcPr>
+            <w:tcW w:w="2389" w:type="dxa"/>
+            <w:shd w:val="clear" w:color="auto" w:fill="76CDD8"/>
+          </w:tcPr>
+          <w:p>
+            <w:pPr>
+              <w:pStyle w:val="BodyText"/>
+              <w:widowControl w:val="0"/>
+              <w:spacing w:line="360" w:lineRule="auto"/>
+              <w:jc w:val="center"/>
+              <w:rPr>
+                <w:color w:val="FFFFFF" w:themeColor="background1"/>
+                <w:sz w:val="18"/>
+                <w:szCs w:val="18"/>
+              </w:rPr>
+            </w:pPr>
+            <w:r>
+              <w:rPr>
+                <w:color w:val="FFFFFF" w:themeColor="background1"/>
+                <w:sz w:val="18"/>
+                <w:szCs w:val="18"/>
+              </w:rPr>
+              <w:t>role</w:t>
+            </w:r>
+          </w:p>
+        </w:tc>
+        <w:tc>
+          <w:tcPr>
+            <w:tcW w:w="2389" w:type="dxa"/>
+            <w:shd w:val="clear" w:color="auto" w:fill="76CDD8"/>
+          </w:tcPr>
+          <w:p>
+            <w:pPr>
+              <w:pStyle w:val="BodyText"/>
+              <w:widowControl w:val="0"/>
+              <w:spacing w:line="360" w:lineRule="auto"/>
+              <w:jc w:val="center"/>
+              <w:rPr>
+                <w:color w:val="FFFFFF" w:themeColor="background1"/>
+                <w:sz w:val="18"/>
+                <w:szCs w:val="18"/>
+              </w:rPr>
+            </w:pPr>
+            <w:proofErr w:type="spellStart"/>
+            <w:r>
+              <w:rPr>
+                <w:color w:val="FFFFFF" w:themeColor="background1"/>
+                <w:sz w:val="18"/>
+                <w:szCs w:val="18"/>
+              </w:rPr>
+              <w:t>Contact_info</w:t>
+            </w:r>
+            <w:proofErr w:type="spellEnd"/>
+          </w:p>
+        </w:tc>
+      </w:tr>
+      <w:tr>
+        <w:trPr>
+          <w:trHeight w:val="461"/>
+        </w:trPr>
+        <w:tc>
+          <w:tcPr>
+            <w:tcW w:w="1363" w:type="dxa"/>
+          </w:tcPr>
+          <w:p>
+            <w:pPr>
+              <w:pStyle w:val="BodyText"/>
+            </w:pPr>
+            <w:r>
+              <w:t xml:space="preserve"> 101</w:t>
+            </w:r>
+          </w:p>
+        </w:tc>
+        <w:tc>
+          <w:tcPr>
+            <w:tcW w:w="1980" w:type="dxa"/>
+          </w:tcPr>
+          <w:p>
+            <w:pPr>
+              <w:pStyle w:val="BodyText"/>
+            </w:pPr>
+            <w:r>
+              <w:t>Mark Johnson</w:t>
+            </w:r>
+          </w:p>
+        </w:tc>
+        <w:tc>
+          <w:tcPr>
+            <w:tcW w:w="2389" w:type="dxa"/>
+          </w:tcPr>
+          <w:p>
+            <w:pPr>
+              <w:pStyle w:val="BodyText"/>
+            </w:pPr>
+            <w:r>
+              <w:t>Auctioneer</w:t>
+            </w:r>
+          </w:p>
+        </w:tc>
+        <w:tc>
+          <w:tcPr>
+            <w:tcW w:w="2389" w:type="dxa"/>
+          </w:tcPr>
+          <w:p>
+            <w:pPr>
+              <w:pStyle w:val="BodyText"/>
+            </w:pPr>
+            <w:r>
+              <w:t>mark@gmail.com</w:t>
+            </w:r>
+          </w:p>
+        </w:tc>
+      </w:tr>
+    </w:tbl>
+    <w:p>
+      <w:pPr>
+        <w:pStyle w:val="BodyText"/>
+      </w:pPr>
+    </w:p>
+    <w:p>
+      <w:pPr>
+        <w:pStyle w:val="BodyText"/>
+      </w:pPr>
+      <w:r>
+        <w:t>Payment</w:t>
+      </w:r>
+    </w:p>
+    <w:tbl>
+      <w:tblPr>
+        <w:tblW w:w="9554" w:type="dxa"/>
+        <w:tblInd w:w="-108" w:type="dxa"/>
+        <w:tblBorders>
+          <w:top w:val="single" w:sz="4" w:space="0" w:color="76CDD8"/>
+          <w:left w:val="single" w:sz="4" w:space="0" w:color="76CDD8"/>
+          <w:bottom w:val="single" w:sz="4" w:space="0" w:color="76CDD8"/>
+          <w:right w:val="single" w:sz="4" w:space="0" w:color="76CDD8"/>
+          <w:insideH w:val="single" w:sz="4" w:space="0" w:color="76CDD8"/>
+          <w:insideV w:val="single" w:sz="4" w:space="0" w:color="76CDD8"/>
+        </w:tblBorders>
+        <w:tblLayout w:type="fixed"/>
+        <w:tblLook w:val="0000" w:firstRow="0" w:lastRow="0" w:firstColumn="0" w:lastColumn="0" w:noHBand="0" w:noVBand="0"/>
+      </w:tblPr>
+      <w:tblGrid>
+        <w:gridCol w:w="1363"/>
+        <w:gridCol w:w="1980"/>
+        <w:gridCol w:w="2389"/>
+        <w:gridCol w:w="1911"/>
+        <w:gridCol w:w="1911"/>
+      </w:tblGrid>
+      <w:tr>
+        <w:trPr>
+          <w:trHeight w:val="311"/>
+        </w:trPr>
+        <w:tc>
+          <w:tcPr>
+            <w:tcW w:w="1363" w:type="dxa"/>
+            <w:shd w:val="clear" w:color="auto" w:fill="76CDD8"/>
+          </w:tcPr>
+          <w:p>
+            <w:pPr>
+              <w:pStyle w:val="BodyText"/>
+              <w:widowControl w:val="0"/>
+              <w:spacing w:line="360" w:lineRule="auto"/>
+              <w:jc w:val="center"/>
+              <w:rPr>
+                <w:color w:val="FFFFFF" w:themeColor="background1"/>
+                <w:sz w:val="18"/>
+                <w:szCs w:val="18"/>
+              </w:rPr>
+            </w:pPr>
+            <w:proofErr w:type="spellStart"/>
+            <w:r>
+              <w:rPr>
+                <w:color w:val="FFFFFF" w:themeColor="background1"/>
+                <w:sz w:val="18"/>
+                <w:szCs w:val="18"/>
+              </w:rPr>
+              <w:t>payment_id</w:t>
+            </w:r>
+            <w:proofErr w:type="spellEnd"/>
+          </w:p>
+        </w:tc>
+        <w:tc>
+          <w:tcPr>
+            <w:tcW w:w="1980" w:type="dxa"/>
+            <w:shd w:val="clear" w:color="auto" w:fill="76CDD8"/>
+          </w:tcPr>
+          <w:p>
+            <w:pPr>
+              <w:pStyle w:val="BodyText"/>
+              <w:widowControl w:val="0"/>
+              <w:spacing w:line="360" w:lineRule="auto"/>
+              <w:jc w:val="center"/>
+              <w:rPr>
+                <w:color w:val="FFFFFF" w:themeColor="background1"/>
+                <w:sz w:val="18"/>
+                <w:szCs w:val="18"/>
+              </w:rPr>
+            </w:pPr>
+            <w:proofErr w:type="spellStart"/>
+            <w:r>
+              <w:rPr>
+                <w:color w:val="FFFFFF" w:themeColor="background1"/>
+                <w:sz w:val="18"/>
+                <w:szCs w:val="18"/>
+              </w:rPr>
+              <w:t>transaction_id</w:t>
+            </w:r>
+            <w:proofErr w:type="spellEnd"/>
+          </w:p>
+        </w:tc>
+        <w:tc>
+          <w:tcPr>
+            <w:tcW w:w="2389" w:type="dxa"/>
+            <w:shd w:val="clear" w:color="auto" w:fill="76CDD8"/>
+          </w:tcPr>
+          <w:p>
+            <w:pPr>
+              <w:pStyle w:val="BodyText"/>
+              <w:widowControl w:val="0"/>
+              <w:spacing w:line="360" w:lineRule="auto"/>
+              <w:rPr>
+                <w:color w:val="FFFFFF" w:themeColor="background1"/>
+                <w:sz w:val="18"/>
+                <w:szCs w:val="18"/>
+              </w:rPr>
+            </w:pPr>
+            <w:proofErr w:type="spellStart"/>
+            <w:r>
+              <w:rPr>
+                <w:color w:val="FFFFFF" w:themeColor="background1"/>
+                <w:sz w:val="18"/>
+                <w:szCs w:val="18"/>
+              </w:rPr>
+              <w:t>buyer</w:t>
+            </w:r>
+            <w:r>
+              <w:rPr>
+                <w:color w:val="FFFFFF" w:themeColor="background1"/>
+                <w:sz w:val="18"/>
+                <w:szCs w:val="18"/>
+              </w:rPr>
+              <w:t>_id</w:t>
+            </w:r>
+            <w:proofErr w:type="spellEnd"/>
+          </w:p>
+        </w:tc>
+        <w:tc>
+          <w:tcPr>
+            <w:tcW w:w="1911" w:type="dxa"/>
+            <w:shd w:val="clear" w:color="auto" w:fill="76CDD8"/>
+          </w:tcPr>
+          <w:p>
+            <w:pPr>
+              <w:pStyle w:val="BodyText"/>
+              <w:widowControl w:val="0"/>
+              <w:spacing w:line="360" w:lineRule="auto"/>
+              <w:jc w:val="center"/>
+              <w:rPr>
+                <w:color w:val="FFFFFF" w:themeColor="background1"/>
+                <w:sz w:val="18"/>
+                <w:szCs w:val="18"/>
+              </w:rPr>
+            </w:pPr>
+            <w:proofErr w:type="spellStart"/>
+            <w:r>
+              <w:rPr>
+                <w:color w:val="FFFFFF" w:themeColor="background1"/>
+                <w:sz w:val="18"/>
+                <w:szCs w:val="18"/>
+              </w:rPr>
+              <w:t>payment_method</w:t>
+            </w:r>
+            <w:proofErr w:type="spellEnd"/>
+          </w:p>
+        </w:tc>
+        <w:tc>
+          <w:tcPr>
+            <w:tcW w:w="1911" w:type="dxa"/>
+            <w:shd w:val="clear" w:color="auto" w:fill="76CDD8"/>
+          </w:tcPr>
+          <w:p>
+            <w:pPr>
+              <w:pStyle w:val="BodyText"/>
+              <w:widowControl w:val="0"/>
+              <w:spacing w:line="360" w:lineRule="auto"/>
+              <w:jc w:val="center"/>
+              <w:rPr>
+                <w:color w:val="FFFFFF" w:themeColor="background1"/>
+                <w:sz w:val="18"/>
+                <w:szCs w:val="18"/>
+              </w:rPr>
+            </w:pPr>
+            <w:proofErr w:type="spellStart"/>
+            <w:r>
+              <w:rPr>
+                <w:color w:val="FFFFFF" w:themeColor="background1"/>
+                <w:sz w:val="18"/>
+                <w:szCs w:val="18"/>
+              </w:rPr>
+              <w:t>payment_status</w:t>
+            </w:r>
+            <w:proofErr w:type="spellEnd"/>
+          </w:p>
+        </w:tc>
+      </w:tr>
+      <w:tr>
+        <w:trPr>
+          <w:trHeight w:val="461"/>
+        </w:trPr>
+        <w:tc>
+          <w:tcPr>
+            <w:tcW w:w="1363" w:type="dxa"/>
+          </w:tcPr>
+          <w:p>
+            <w:pPr>
+              <w:pStyle w:val="BodyText"/>
+            </w:pPr>
+            <w:r>
+              <w:t xml:space="preserve"> 1</w:t>
+            </w:r>
+          </w:p>
+        </w:tc>
+        <w:tc>
+          <w:tcPr>
+            <w:tcW w:w="1980" w:type="dxa"/>
+          </w:tcPr>
+          <w:p>
+            <w:pPr>
+              <w:pStyle w:val="BodyText"/>
+            </w:pPr>
+            <w:r>
+              <w:t>1</w:t>
+            </w:r>
+          </w:p>
+        </w:tc>
+        <w:tc>
+          <w:tcPr>
+            <w:tcW w:w="2389" w:type="dxa"/>
+          </w:tcPr>
+          <w:p>
+            <w:pPr>
+              <w:pStyle w:val="BodyText"/>
+            </w:pPr>
+            <w:r>
+              <w:t>301</w:t>
+            </w:r>
+          </w:p>
+        </w:tc>
+        <w:tc>
+          <w:tcPr>
+            <w:tcW w:w="1911" w:type="dxa"/>
+          </w:tcPr>
+          <w:p>
+            <w:pPr>
+              <w:pStyle w:val="BodyText"/>
+            </w:pPr>
+            <w:r>
+              <w:t>Credit Card</w:t>
+            </w:r>
+          </w:p>
+        </w:tc>
+        <w:tc>
+          <w:tcPr>
+            <w:tcW w:w="1911" w:type="dxa"/>
+          </w:tcPr>
+          <w:p>
+            <w:pPr>
+              <w:pStyle w:val="BodyText"/>
+            </w:pPr>
+            <w:r>
+              <w:t>Completed</w:t>
+            </w:r>
+          </w:p>
+        </w:tc>
+      </w:tr>
+    </w:tbl>
+    <w:p>
+      <w:pPr>
+        <w:pStyle w:val="BodyText"/>
+      </w:pPr>
+    </w:p>
+    <w:p>
+      <w:pPr>
+        <w:pStyle w:val="BodyText"/>
+      </w:pPr>
+      <w:proofErr w:type="spellStart"/>
+      <w:r>
+        <w:t>Auction_seller</w:t>
+      </w:r>
+      <w:proofErr w:type="spellEnd"/>
+    </w:p>
+    <w:tbl>
+      <w:tblPr>
+        <w:tblW w:w="5732" w:type="dxa"/>
+        <w:tblInd w:w="-108" w:type="dxa"/>
+        <w:tblBorders>
+          <w:top w:val="single" w:sz="4" w:space="0" w:color="76CDD8"/>
+          <w:left w:val="single" w:sz="4" w:space="0" w:color="76CDD8"/>
+          <w:bottom w:val="single" w:sz="4" w:space="0" w:color="76CDD8"/>
+          <w:right w:val="single" w:sz="4" w:space="0" w:color="76CDD8"/>
+          <w:insideH w:val="single" w:sz="4" w:space="0" w:color="76CDD8"/>
+          <w:insideV w:val="single" w:sz="4" w:space="0" w:color="76CDD8"/>
+        </w:tblBorders>
+        <w:tblLayout w:type="fixed"/>
+        <w:tblLook w:val="0000" w:firstRow="0" w:lastRow="0" w:firstColumn="0" w:lastColumn="0" w:noHBand="0" w:noVBand="0"/>
+      </w:tblPr>
+      <w:tblGrid>
+        <w:gridCol w:w="1993"/>
+        <w:gridCol w:w="1350"/>
+        <w:gridCol w:w="2389"/>
+      </w:tblGrid>
+      <w:tr>
+        <w:trPr>
+          <w:trHeight w:val="311"/>
+        </w:trPr>
+        <w:tc>
+          <w:tcPr>
+            <w:tcW w:w="1993" w:type="dxa"/>
+            <w:shd w:val="clear" w:color="auto" w:fill="76CDD8"/>
+          </w:tcPr>
+          <w:p>
+            <w:pPr>
+              <w:pStyle w:val="BodyText"/>
+            </w:pPr>
+            <w:proofErr w:type="spellStart"/>
+            <w:r>
+              <w:rPr>
+                <w:color w:val="FFFFFF" w:themeColor="background1"/>
+                <w:sz w:val="18"/>
+                <w:szCs w:val="18"/>
+              </w:rPr>
+              <w:t>Auction_seller</w:t>
+            </w:r>
+            <w:r>
+              <w:rPr>
+                <w:color w:val="FFFFFF" w:themeColor="background1"/>
+                <w:sz w:val="18"/>
+                <w:szCs w:val="18"/>
+              </w:rPr>
+              <w:t>_id</w:t>
+            </w:r>
+            <w:proofErr w:type="spellEnd"/>
+          </w:p>
+        </w:tc>
+        <w:tc>
+          <w:tcPr>
+            <w:tcW w:w="1350" w:type="dxa"/>
+            <w:shd w:val="clear" w:color="auto" w:fill="76CDD8"/>
+          </w:tcPr>
+          <w:p>
+            <w:pPr>
+              <w:pStyle w:val="BodyText"/>
+              <w:widowControl w:val="0"/>
+              <w:spacing w:line="360" w:lineRule="auto"/>
+              <w:jc w:val="center"/>
+              <w:rPr>
+                <w:color w:val="FFFFFF" w:themeColor="background1"/>
+                <w:sz w:val="18"/>
+                <w:szCs w:val="18"/>
+              </w:rPr>
+            </w:pPr>
+            <w:proofErr w:type="spellStart"/>
+            <w:r>
+              <w:rPr>
+                <w:color w:val="FFFFFF" w:themeColor="background1"/>
+                <w:sz w:val="18"/>
+                <w:szCs w:val="18"/>
+              </w:rPr>
+              <w:t>Auction_id</w:t>
+            </w:r>
+            <w:proofErr w:type="spellEnd"/>
+          </w:p>
+        </w:tc>
+        <w:tc>
+          <w:tcPr>
+            <w:tcW w:w="2389" w:type="dxa"/>
+            <w:shd w:val="clear" w:color="auto" w:fill="76CDD8"/>
+          </w:tcPr>
+          <w:p>
+            <w:pPr>
+              <w:pStyle w:val="BodyText"/>
+              <w:widowControl w:val="0"/>
+              <w:spacing w:line="360" w:lineRule="auto"/>
+              <w:jc w:val="center"/>
+              <w:rPr>
+                <w:color w:val="FFFFFF" w:themeColor="background1"/>
+                <w:sz w:val="18"/>
+                <w:szCs w:val="18"/>
+              </w:rPr>
+            </w:pPr>
+            <w:proofErr w:type="spellStart"/>
+            <w:r>
+              <w:rPr>
+                <w:color w:val="FFFFFF" w:themeColor="background1"/>
+                <w:sz w:val="18"/>
+                <w:szCs w:val="18"/>
+              </w:rPr>
+              <w:t>Seller_id</w:t>
+            </w:r>
+            <w:proofErr w:type="spellEnd"/>
+          </w:p>
+        </w:tc>
+      </w:tr>
+      <w:tr>
+        <w:trPr>
+          <w:trHeight w:val="461"/>
+        </w:trPr>
+        <w:tc>
+          <w:tcPr>
+            <w:tcW w:w="1993" w:type="dxa"/>
+          </w:tcPr>
+          <w:p>
+            <w:pPr>
+              <w:pStyle w:val="BodyText"/>
+            </w:pPr>
+            <w:r>
+              <w:t xml:space="preserve"> 1</w:t>
+            </w:r>
+          </w:p>
+        </w:tc>
+        <w:tc>
+          <w:tcPr>
+            <w:tcW w:w="1350" w:type="dxa"/>
+          </w:tcPr>
+          <w:p>
+            <w:pPr>
+              <w:pStyle w:val="BodyText"/>
+            </w:pPr>
+            <w:r>
+              <w:t>1</w:t>
+            </w:r>
+          </w:p>
+        </w:tc>
+        <w:tc>
+          <w:tcPr>
+            <w:tcW w:w="2389" w:type="dxa"/>
+          </w:tcPr>
+          <w:p>
+            <w:pPr>
+              <w:pStyle w:val="BodyText"/>
+            </w:pPr>
+            <w:r>
+              <w:t>201</w:t>
+            </w:r>
+          </w:p>
+        </w:tc>
+      </w:tr>
+    </w:tbl>
     <w:p>
       <w:pPr>
         <w:pStyle w:val="BodyText"/>
@@ -7948,21 +10431,11 @@
           <w:pPr>
             <w:pStyle w:val="Footer"/>
           </w:pPr>
-          <w:r>
-            <w:fldChar w:fldCharType="begin"/>
-          </w:r>
-          <w:r>
-            <w:instrText xml:space="preserve"> DOCPROPERTY  Classification  \* MERGEFORMAT </w:instrText>
-          </w:r>
-          <w:r>
-            <w:fldChar w:fldCharType="separate"/>
-          </w:r>
-          <w:r>
-            <w:t>Confidential</w:t>
-          </w:r>
-          <w:r>
-            <w:fldChar w:fldCharType="end"/>
-          </w:r>
+          <w:fldSimple w:instr=" DOCPROPERTY  Classification  \* MERGEFORMAT ">
+            <w:r>
+              <w:t>Confidential</w:t>
+            </w:r>
+          </w:fldSimple>
           <w:r>
             <w:tab/>
           </w:r>
@@ -8030,7 +10503,7 @@
             </wp:anchor>
           </w:drawing>
         </mc:Choice>
-        <mc:Fallback xmlns:a="http://schemas.openxmlformats.org/drawingml/2006/main" xmlns:w16sdtfl="http://schemas.microsoft.com/office/word/2024/wordml/sdtformatlock" xmlns:w16sdtdh="http://schemas.microsoft.com/office/word/2020/wordml/sdtdatahash" xmlns:w16du="http://schemas.microsoft.com/office/word/2023/wordml/word16du" xmlns:w16="http://schemas.microsoft.com/office/word/2018/wordml" xmlns:w16cex="http://schemas.microsoft.com/office/word/2018/wordml/cex" xmlns:oel="http://schemas.microsoft.com/office/2019/extlst">
+        <mc:Fallback xmlns:oel="http://schemas.microsoft.com/office/2019/extlst" xmlns:w16cex="http://schemas.microsoft.com/office/word/2018/wordml/cex" xmlns:w16="http://schemas.microsoft.com/office/word/2018/wordml" xmlns:w16du="http://schemas.microsoft.com/office/word/2023/wordml/word16du" xmlns:w16sdtdh="http://schemas.microsoft.com/office/word/2020/wordml/sdtdatahash" xmlns:w16sdtfl="http://schemas.microsoft.com/office/word/2024/wordml/sdtformatlock" xmlns:a="http://schemas.openxmlformats.org/drawingml/2006/main">
           <w:pict>
             <v:line id="Straight Connector 21" style="position:absolute;z-index:251659264;visibility:visible;mso-wrap-style:square;mso-width-percent:0;mso-height-percent:0;mso-wrap-distance-left:9pt;mso-wrap-distance-top:0;mso-wrap-distance-right:9pt;mso-wrap-distance-bottom:0;mso-position-horizontal:absolute;mso-position-horizontal-relative:text;mso-position-vertical:absolute;mso-position-vertical-relative:text;mso-width-percent:0;mso-height-percent:0;mso-width-relative:margin;mso-height-relative:margin" o:spid="_x0000_s1026" strokecolor="#464547" strokeweight="2pt" from="-1.55pt,-1.2pt" to="466.55pt,-1.2pt" w14:anchorId="2927C80C" o:gfxdata="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"/>
           </w:pict>
@@ -8101,21 +10574,11 @@
           <w:pPr>
             <w:pStyle w:val="Footer"/>
           </w:pPr>
-          <w:r>
-            <w:fldChar w:fldCharType="begin"/>
-          </w:r>
-          <w:r>
-            <w:instrText xml:space="preserve"> DOCPROPERTY  Classification  \* MERGEFORMAT </w:instrText>
-          </w:r>
-          <w:r>
-            <w:fldChar w:fldCharType="separate"/>
-          </w:r>
-          <w:r>
-            <w:t>Confidential</w:t>
-          </w:r>
-          <w:r>
-            <w:fldChar w:fldCharType="end"/>
-          </w:r>
+          <w:fldSimple w:instr=" DOCPROPERTY  Classification  \* MERGEFORMAT ">
+            <w:r>
+              <w:t>Confidential</w:t>
+            </w:r>
+          </w:fldSimple>
         </w:p>
       </w:tc>
     </w:tr>
@@ -8181,7 +10644,7 @@
             </wp:anchor>
           </w:drawing>
         </mc:Choice>
-        <mc:Fallback xmlns:a="http://schemas.openxmlformats.org/drawingml/2006/main" xmlns:w16sdtfl="http://schemas.microsoft.com/office/word/2024/wordml/sdtformatlock" xmlns:w16sdtdh="http://schemas.microsoft.com/office/word/2020/wordml/sdtdatahash" xmlns:w16du="http://schemas.microsoft.com/office/word/2023/wordml/word16du" xmlns:w16="http://schemas.microsoft.com/office/word/2018/wordml" xmlns:w16cex="http://schemas.microsoft.com/office/word/2018/wordml/cex" xmlns:oel="http://schemas.microsoft.com/office/2019/extlst">
+        <mc:Fallback xmlns:oel="http://schemas.microsoft.com/office/2019/extlst" xmlns:w16cex="http://schemas.microsoft.com/office/word/2018/wordml/cex" xmlns:w16="http://schemas.microsoft.com/office/word/2018/wordml" xmlns:w16du="http://schemas.microsoft.com/office/word/2023/wordml/word16du" xmlns:w16sdtdh="http://schemas.microsoft.com/office/word/2020/wordml/sdtdatahash" xmlns:w16sdtfl="http://schemas.microsoft.com/office/word/2024/wordml/sdtformatlock" xmlns:a="http://schemas.openxmlformats.org/drawingml/2006/main">
           <w:pict>
             <v:line id="Straight Connector 3" style="position:absolute;z-index:251660288;visibility:visible;mso-wrap-style:square;mso-width-percent:0;mso-height-percent:0;mso-wrap-distance-left:9pt;mso-wrap-distance-top:0;mso-wrap-distance-right:9pt;mso-wrap-distance-bottom:0;mso-position-horizontal:absolute;mso-position-horizontal-relative:text;mso-position-vertical:absolute;mso-position-vertical-relative:text;mso-width-percent:0;mso-height-percent:0;mso-width-relative:margin;mso-height-relative:margin" o:spid="_x0000_s1026" strokecolor="#464547" strokeweight="2pt" from=".2pt,-27.15pt" to="465.9pt,-27.15pt" w14:anchorId="753841C6" o:gfxdata="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"/>
           </w:pict>
@@ -8451,7 +10914,7 @@
             </wp:anchor>
           </w:drawing>
         </mc:Choice>
-        <mc:Fallback xmlns:a14="http://schemas.microsoft.com/office/drawing/2010/main" xmlns:pic="http://schemas.openxmlformats.org/drawingml/2006/picture" xmlns:a="http://schemas.openxmlformats.org/drawingml/2006/main" xmlns:w16sdtfl="http://schemas.microsoft.com/office/word/2024/wordml/sdtformatlock" xmlns:w16sdtdh="http://schemas.microsoft.com/office/word/2020/wordml/sdtdatahash" xmlns:w16du="http://schemas.microsoft.com/office/word/2023/wordml/word16du" xmlns:w16="http://schemas.microsoft.com/office/word/2018/wordml" xmlns:w16cex="http://schemas.microsoft.com/office/word/2018/wordml/cex" xmlns:oel="http://schemas.microsoft.com/office/2019/extlst">
+        <mc:Fallback xmlns:oel="http://schemas.microsoft.com/office/2019/extlst" xmlns:w16cex="http://schemas.microsoft.com/office/word/2018/wordml/cex" xmlns:w16="http://schemas.microsoft.com/office/word/2018/wordml" xmlns:w16du="http://schemas.microsoft.com/office/word/2023/wordml/word16du" xmlns:w16sdtdh="http://schemas.microsoft.com/office/word/2020/wordml/sdtdatahash" xmlns:w16sdtfl="http://schemas.microsoft.com/office/word/2024/wordml/sdtformatlock" xmlns:a="http://schemas.openxmlformats.org/drawingml/2006/main" xmlns:pic="http://schemas.openxmlformats.org/drawingml/2006/picture" xmlns:a14="http://schemas.microsoft.com/office/drawing/2010/main">
           <w:pict>
             <v:line id="Straight Connector 7" style="position:absolute;z-index:251661312;visibility:visible;mso-wrap-style:square;mso-width-percent:0;mso-height-percent:0;mso-wrap-distance-left:9pt;mso-wrap-distance-top:0;mso-wrap-distance-right:9pt;mso-wrap-distance-bottom:0;mso-position-horizontal:absolute;mso-position-horizontal-relative:text;mso-position-vertical:absolute;mso-position-vertical-relative:text;mso-width-percent:0;mso-height-percent:0;mso-width-relative:margin;mso-height-relative:page" o:spid="_x0000_s1026" strokecolor="#393737 [814]" strokeweight="2pt" from=".45pt,1.05pt" to="469.15pt,1.05pt" w14:anchorId="6A4D861F" o:gfxdata="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">
               <v:stroke joinstyle="miter"/>
@@ -10897,7 +13360,7 @@
     <w:name w:val="Normal"/>
     <w:uiPriority w:val="3"/>
     <w:unhideWhenUsed/>
-    <w:rsid w:val="008C17D0"/>
+    <w:rsid w:val="0064700A"/>
     <w:pPr>
       <w:widowControl w:val="0"/>
       <w:spacing w:after="0" w:line="240" w:lineRule="atLeast"/>
@@ -12122,20 +14585,12 @@
 </file>
 
 <file path=customXml/item1.xml><?xml version="1.0" encoding="utf-8"?>
-<p:properties xmlns:p="http://schemas.microsoft.com/office/2006/metadata/properties" xmlns:xsi="http://www.w3.org/2001/XMLSchema-instance" xmlns:pc="http://schemas.microsoft.com/office/infopath/2007/PartnerControls">
-  <documentManagement>
-    <SharedWithUsers xmlns="a156e92d-423a-4625-9818-f5e87239af8a">
-      <UserInfo>
-        <DisplayName/>
-        <AccountId xsi:nil="true"/>
-        <AccountType/>
-      </UserInfo>
-    </SharedWithUsers>
-    <lcf76f155ced4ddcb4097134ff3c332f xmlns="a60d0634-94da-4e6e-b36f-66eaaf0b6f4e">
-      <Terms xmlns="http://schemas.microsoft.com/office/infopath/2007/PartnerControls"/>
-    </lcf76f155ced4ddcb4097134ff3c332f>
-  </documentManagement>
-</p:properties>
+<?mso-contentType ?>
+<FormTemplates xmlns="http://schemas.microsoft.com/sharepoint/v3/contenttype/forms">
+  <Display>DocumentLibraryForm</Display>
+  <Edit>DocumentLibraryForm</Edit>
+  <New>DocumentLibraryForm</New>
+</FormTemplates>
 </file>
 
 <file path=customXml/item2.xml><?xml version="1.0" encoding="utf-8"?>
@@ -12344,21 +14799,26 @@
 </file>
 
 <file path=customXml/item3.xml><?xml version="1.0" encoding="utf-8"?>
-<?mso-contentType ?>
-<FormTemplates xmlns="http://schemas.microsoft.com/sharepoint/v3/contenttype/forms">
-  <Display>DocumentLibraryForm</Display>
-  <Edit>DocumentLibraryForm</Edit>
-  <New>DocumentLibraryForm</New>
-</FormTemplates>
+<p:properties xmlns:p="http://schemas.microsoft.com/office/2006/metadata/properties" xmlns:xsi="http://www.w3.org/2001/XMLSchema-instance" xmlns:pc="http://schemas.microsoft.com/office/infopath/2007/PartnerControls">
+  <documentManagement>
+    <SharedWithUsers xmlns="a156e92d-423a-4625-9818-f5e87239af8a">
+      <UserInfo>
+        <DisplayName/>
+        <AccountId xsi:nil="true"/>
+        <AccountType/>
+      </UserInfo>
+    </SharedWithUsers>
+    <lcf76f155ced4ddcb4097134ff3c332f xmlns="a60d0634-94da-4e6e-b36f-66eaaf0b6f4e">
+      <Terms xmlns="http://schemas.microsoft.com/office/infopath/2007/PartnerControls"/>
+    </lcf76f155ced4ddcb4097134ff3c332f>
+  </documentManagement>
+</p:properties>
 </file>
 
 <file path=customXml/itemProps1.xml><?xml version="1.0" encoding="utf-8"?>
-<ds:datastoreItem xmlns:ds="http://schemas.openxmlformats.org/officeDocument/2006/customXml" ds:itemID="{E4B4D352-B35B-4B3A-95D2-902933709BD2}">
+<ds:datastoreItem xmlns:ds="http://schemas.openxmlformats.org/officeDocument/2006/customXml" ds:itemID="{CEAD825D-2413-46BA-BB1F-DCE637B19B0C}">
   <ds:schemaRefs>
-    <ds:schemaRef ds:uri="http://schemas.microsoft.com/office/2006/metadata/properties"/>
-    <ds:schemaRef ds:uri="http://schemas.microsoft.com/office/infopath/2007/PartnerControls"/>
-    <ds:schemaRef ds:uri="a156e92d-423a-4625-9818-f5e87239af8a"/>
-    <ds:schemaRef ds:uri="a60d0634-94da-4e6e-b36f-66eaaf0b6f4e"/>
+    <ds:schemaRef ds:uri="http://schemas.microsoft.com/sharepoint/v3/contenttype/forms"/>
   </ds:schemaRefs>
 </ds:datastoreItem>
 </file>
@@ -12383,9 +14843,12 @@
 </file>
 
 <file path=customXml/itemProps3.xml><?xml version="1.0" encoding="utf-8"?>
-<ds:datastoreItem xmlns:ds="http://schemas.openxmlformats.org/officeDocument/2006/customXml" ds:itemID="{CEAD825D-2413-46BA-BB1F-DCE637B19B0C}">
+<ds:datastoreItem xmlns:ds="http://schemas.openxmlformats.org/officeDocument/2006/customXml" ds:itemID="{E4B4D352-B35B-4B3A-95D2-902933709BD2}">
   <ds:schemaRefs>
-    <ds:schemaRef ds:uri="http://schemas.microsoft.com/sharepoint/v3/contenttype/forms"/>
+    <ds:schemaRef ds:uri="http://schemas.microsoft.com/office/2006/metadata/properties"/>
+    <ds:schemaRef ds:uri="http://schemas.microsoft.com/office/infopath/2007/PartnerControls"/>
+    <ds:schemaRef ds:uri="a156e92d-423a-4625-9818-f5e87239af8a"/>
+    <ds:schemaRef ds:uri="a60d0634-94da-4e6e-b36f-66eaaf0b6f4e"/>
   </ds:schemaRefs>
 </ds:datastoreItem>
 </file>